--- a/examFinalDisArq202501.docx
+++ b/examFinalDisArq202501.docx
@@ -190,8 +190,251 @@
     </w:p>
     <w:p>
       <w:pPr>
-        <w:ind w:left="705" w:right="8" w:firstLine="0"/>
-      </w:pPr>
+        <w:pStyle w:val="Prrafodelista"/>
+        <w:numPr>
+          <w:ilvl w:val="0"/>
+          <w:numId w:val="20"/>
+        </w:numPr>
+        <w:ind w:right="8"/>
+      </w:pPr>
+      <w:r>
+        <w:t>Características Arquitectónicas:</w:t>
+      </w:r>
+    </w:p>
+    <w:p>
+      <w:pPr>
+        <w:pStyle w:val="Prrafodelista"/>
+        <w:numPr>
+          <w:ilvl w:val="1"/>
+          <w:numId w:val="20"/>
+        </w:numPr>
+        <w:ind w:right="8"/>
+      </w:pPr>
+      <w:r>
+        <w:t>También denominadas atributos de calidad, esta dimensión agrupa las siguientes características</w:t>
+      </w:r>
+      <w:r>
+        <w:rPr>
+          <w:lang w:val="es-CO"/>
+        </w:rPr>
+        <w:t>:</w:t>
+      </w:r>
+    </w:p>
+    <w:p>
+      <w:pPr>
+        <w:pStyle w:val="Prrafodelista"/>
+        <w:numPr>
+          <w:ilvl w:val="2"/>
+          <w:numId w:val="20"/>
+        </w:numPr>
+        <w:ind w:right="8"/>
+      </w:pPr>
+      <w:r>
+        <w:t>Disponibilidad: Capacidad del sistema para estar operativo y accesible cuando se requiere.</w:t>
+      </w:r>
+    </w:p>
+    <w:p>
+      <w:pPr>
+        <w:pStyle w:val="Prrafodelista"/>
+        <w:numPr>
+          <w:ilvl w:val="2"/>
+          <w:numId w:val="20"/>
+        </w:numPr>
+        <w:ind w:right="8"/>
+      </w:pPr>
+      <w:r>
+        <w:t>Confiabilidad: Grado en que el sistema realiza sus funciones correctamente y sin fallos durante un período determinado.</w:t>
+      </w:r>
+    </w:p>
+    <w:p>
+      <w:pPr>
+        <w:pStyle w:val="Prrafodelista"/>
+        <w:numPr>
+          <w:ilvl w:val="2"/>
+          <w:numId w:val="20"/>
+        </w:numPr>
+        <w:ind w:right="8"/>
+      </w:pPr>
+      <w:r>
+        <w:t>Capacidad de Realización de</w:t>
+      </w:r>
+      <w:r>
+        <w:rPr>
+          <w:lang w:val="es-CO"/>
+        </w:rPr>
+        <w:t xml:space="preserve"> </w:t>
+      </w:r>
+      <w:r>
+        <w:t>Pruebas: Facilidad para verificar y validar el sistema mediante pruebas automatizadas o manuales.</w:t>
+      </w:r>
+    </w:p>
+    <w:p>
+      <w:pPr>
+        <w:pStyle w:val="Prrafodelista"/>
+        <w:numPr>
+          <w:ilvl w:val="2"/>
+          <w:numId w:val="20"/>
+        </w:numPr>
+        <w:ind w:right="8"/>
+      </w:pPr>
+      <w:r>
+        <w:t>Escalabilidad: Capacidad de manejar crecimiento en carga de trabajo (usuarios, datos, etc.) sin degradar el rendimiento.</w:t>
+      </w:r>
+    </w:p>
+    <w:p>
+      <w:pPr>
+        <w:pStyle w:val="Prrafodelista"/>
+        <w:numPr>
+          <w:ilvl w:val="2"/>
+          <w:numId w:val="20"/>
+        </w:numPr>
+        <w:ind w:right="8"/>
+      </w:pPr>
+      <w:r>
+        <w:t>Seguridad: Protección contra accesos no autorizados, vulnerabilidades y garantía de integridad de los datos.</w:t>
+      </w:r>
+    </w:p>
+    <w:p>
+      <w:pPr>
+        <w:pStyle w:val="Prrafodelista"/>
+        <w:numPr>
+          <w:ilvl w:val="2"/>
+          <w:numId w:val="20"/>
+        </w:numPr>
+        <w:ind w:right="8"/>
+      </w:pPr>
+      <w:r>
+        <w:t>Agilidad: Adaptabilidad para incorporar cambios rápidamente (requisitos, tecnologías, etc.).</w:t>
+      </w:r>
+    </w:p>
+    <w:p>
+      <w:pPr>
+        <w:pStyle w:val="Prrafodelista"/>
+        <w:numPr>
+          <w:ilvl w:val="2"/>
+          <w:numId w:val="20"/>
+        </w:numPr>
+        <w:ind w:right="8"/>
+      </w:pPr>
+      <w:r>
+        <w:t>Tolerancia a Fallos: Capacidad de continuar operando incluso ante fallos parciales del sistema.</w:t>
+      </w:r>
+    </w:p>
+    <w:p>
+      <w:pPr>
+        <w:pStyle w:val="Prrafodelista"/>
+        <w:numPr>
+          <w:ilvl w:val="2"/>
+          <w:numId w:val="20"/>
+        </w:numPr>
+        <w:ind w:right="8"/>
+      </w:pPr>
+      <w:r>
+        <w:t>Elasticidad: Escalabilidad dinámica (ej.: en la nube) para ajustar recursos según demanda.</w:t>
+      </w:r>
+    </w:p>
+    <w:p>
+      <w:pPr>
+        <w:pStyle w:val="Prrafodelista"/>
+        <w:numPr>
+          <w:ilvl w:val="2"/>
+          <w:numId w:val="20"/>
+        </w:numPr>
+        <w:ind w:right="8"/>
+      </w:pPr>
+      <w:r>
+        <w:t>Capacidad de Recuperación: Tiempo y esfuerzo requeridos para restaurar el sistema tras un fallo.</w:t>
+      </w:r>
+    </w:p>
+    <w:p>
+      <w:pPr>
+        <w:pStyle w:val="Prrafodelista"/>
+        <w:numPr>
+          <w:ilvl w:val="2"/>
+          <w:numId w:val="20"/>
+        </w:numPr>
+        <w:ind w:right="8"/>
+      </w:pPr>
+      <w:r>
+        <w:t>Rendimiento: Eficiencia en el uso de recursos (tiempo de respuesta, throughput, etc.).</w:t>
+      </w:r>
+    </w:p>
+    <w:p>
+      <w:pPr>
+        <w:pStyle w:val="Prrafodelista"/>
+        <w:numPr>
+          <w:ilvl w:val="2"/>
+          <w:numId w:val="20"/>
+        </w:numPr>
+        <w:ind w:right="8"/>
+      </w:pPr>
+      <w:r>
+        <w:t>Desplegabilidad: Facilidad para implementar el sistema en diferentes entornos (desarrollo, producción, etc.).</w:t>
+      </w:r>
+    </w:p>
+    <w:p>
+      <w:pPr>
+        <w:pStyle w:val="Prrafodelista"/>
+        <w:numPr>
+          <w:ilvl w:val="2"/>
+          <w:numId w:val="20"/>
+        </w:numPr>
+        <w:ind w:right="8"/>
+      </w:pPr>
+      <w:r>
+        <w:t>Facilidad de Aprendizaje: Curva de aprendizaje para que nuevos desarrolladores o usuarios comprendan el sistema.</w:t>
+      </w:r>
+    </w:p>
+    <w:p>
+      <w:pPr>
+        <w:pStyle w:val="Prrafodelista"/>
+        <w:numPr>
+          <w:ilvl w:val="0"/>
+          <w:numId w:val="20"/>
+        </w:numPr>
+        <w:ind w:right="8"/>
+      </w:pPr>
+      <w:r>
+        <w:t>Decisiones de Dise</w:t>
+      </w:r>
+      <w:r>
+        <w:rPr>
+          <w:lang w:val="es-CO"/>
+        </w:rPr>
+        <w:t xml:space="preserve">ño Arquitectónico </w:t>
+      </w:r>
+    </w:p>
+    <w:p>
+      <w:pPr>
+        <w:pStyle w:val="Prrafodelista"/>
+        <w:numPr>
+          <w:ilvl w:val="0"/>
+          <w:numId w:val="20"/>
+        </w:numPr>
+        <w:ind w:right="8"/>
+      </w:pPr>
+      <w:r>
+        <w:t>Estructura</w:t>
+      </w:r>
+    </w:p>
+    <w:p>
+      <w:pPr>
+        <w:pStyle w:val="Prrafodelista"/>
+        <w:numPr>
+          <w:ilvl w:val="0"/>
+          <w:numId w:val="20"/>
+        </w:numPr>
+        <w:ind w:right="8"/>
+      </w:pPr>
+      <w:r>
+        <w:t>Principios de Dise</w:t>
+      </w:r>
+      <w:r>
+        <w:rPr>
+          <w:lang w:val="es-CO"/>
+        </w:rPr>
+        <w:t>ño</w:t>
+      </w:r>
     </w:p>
     <w:p>
       <w:pPr>
@@ -347,7 +590,6 @@
         <w:ind w:right="8"/>
       </w:pPr>
       <w:r>
-        <w:lastRenderedPageBreak/>
         <w:t>Ventajas: Composición funcional, filtros son cajas negras, puede combinarse filtros y canales jerárquicamente, se puede componer concurrentemente y de forma distribuida ya que cada filtro procesa su entrada aislada del sistema.</w:t>
       </w:r>
     </w:p>
@@ -631,15 +873,7 @@
         <w:ind w:right="8"/>
       </w:pPr>
       <w:r>
-        <w:t xml:space="preserve">Rule </w:t>
-      </w:r>
-      <w:proofErr w:type="spellStart"/>
-      <w:r>
-        <w:t>Based</w:t>
-      </w:r>
-      <w:proofErr w:type="spellEnd"/>
-      <w:r>
-        <w:t>.</w:t>
+        <w:t>Rule Based.</w:t>
       </w:r>
     </w:p>
     <w:p>
@@ -669,12 +903,246 @@
     </w:p>
     <w:p>
       <w:pPr>
-        <w:ind w:left="705" w:right="8" w:firstLine="0"/>
-        <w:rPr>
-          <w:b/>
-          <w:bCs/>
-        </w:rPr>
-      </w:pPr>
+        <w:pStyle w:val="Prrafodelista"/>
+        <w:numPr>
+          <w:ilvl w:val="0"/>
+          <w:numId w:val="21"/>
+        </w:numPr>
+        <w:ind w:right="8"/>
+      </w:pPr>
+      <w:r>
+        <w:t>Publish-Subscriber</w:t>
+      </w:r>
+      <w:r>
+        <w:t>:</w:t>
+      </w:r>
+      <w:r>
+        <w:t xml:space="preserve"> desean hacer broadcast de mensajes a los suscriptores</w:t>
+      </w:r>
+    </w:p>
+    <w:p>
+      <w:pPr>
+        <w:pStyle w:val="Prrafodelista"/>
+        <w:numPr>
+          <w:ilvl w:val="1"/>
+          <w:numId w:val="21"/>
+        </w:numPr>
+        <w:ind w:right="8"/>
+      </w:pPr>
+      <w:r>
+        <w:t>Usarlo si:</w:t>
+      </w:r>
+    </w:p>
+    <w:p>
+      <w:pPr>
+        <w:pStyle w:val="Prrafodelista"/>
+        <w:numPr>
+          <w:ilvl w:val="2"/>
+          <w:numId w:val="21"/>
+        </w:numPr>
+        <w:ind w:right="8"/>
+      </w:pPr>
+      <w:r>
+        <w:t>Los componentes están muy débilmente acoplados</w:t>
+      </w:r>
+    </w:p>
+    <w:p>
+      <w:pPr>
+        <w:pStyle w:val="Prrafodelista"/>
+        <w:numPr>
+          <w:ilvl w:val="2"/>
+          <w:numId w:val="21"/>
+        </w:numPr>
+        <w:ind w:right="8"/>
+      </w:pPr>
+      <w:r>
+        <w:t>Los datos de suscripción son pequeños y son eficientemente transportados</w:t>
+      </w:r>
+    </w:p>
+    <w:p>
+      <w:pPr>
+        <w:pStyle w:val="Prrafodelista"/>
+        <w:numPr>
+          <w:ilvl w:val="1"/>
+          <w:numId w:val="21"/>
+        </w:numPr>
+        <w:ind w:right="8"/>
+      </w:pPr>
+      <w:r>
+        <w:t xml:space="preserve">No usarlo si: </w:t>
+      </w:r>
+    </w:p>
+    <w:p>
+      <w:pPr>
+        <w:pStyle w:val="Prrafodelista"/>
+        <w:numPr>
+          <w:ilvl w:val="2"/>
+          <w:numId w:val="21"/>
+        </w:numPr>
+        <w:ind w:right="8"/>
+      </w:pPr>
+      <w:r>
+        <w:t>No se dispone de un middleware para soportar un alto volumen de datos</w:t>
+      </w:r>
+    </w:p>
+    <w:p>
+      <w:pPr>
+        <w:pStyle w:val="Prrafodelista"/>
+        <w:numPr>
+          <w:ilvl w:val="0"/>
+          <w:numId w:val="21"/>
+        </w:numPr>
+        <w:ind w:right="8"/>
+      </w:pPr>
+      <w:r>
+        <w:t>Basado en Eventos: Componentes independientes emiten y reciben eventos asincrónicamente comunicados a través de una red</w:t>
+      </w:r>
+    </w:p>
+    <w:p>
+      <w:pPr>
+        <w:pStyle w:val="Prrafodelista"/>
+        <w:numPr>
+          <w:ilvl w:val="1"/>
+          <w:numId w:val="21"/>
+        </w:numPr>
+        <w:ind w:right="8"/>
+      </w:pPr>
+      <w:r>
+        <w:t xml:space="preserve">Usarlo si: </w:t>
+      </w:r>
+    </w:p>
+    <w:p>
+      <w:pPr>
+        <w:pStyle w:val="Prrafodelista"/>
+        <w:numPr>
+          <w:ilvl w:val="2"/>
+          <w:numId w:val="21"/>
+        </w:numPr>
+        <w:ind w:right="8"/>
+      </w:pPr>
+      <w:r>
+        <w:t xml:space="preserve">Los componentes son concurrentes e independientes </w:t>
+      </w:r>
+    </w:p>
+    <w:p>
+      <w:pPr>
+        <w:pStyle w:val="Prrafodelista"/>
+        <w:numPr>
+          <w:ilvl w:val="2"/>
+          <w:numId w:val="21"/>
+        </w:numPr>
+        <w:ind w:right="8"/>
+      </w:pPr>
+      <w:r>
+        <w:t>Los componentes son heterogéneos y distribuidos en red</w:t>
+      </w:r>
+    </w:p>
+    <w:p>
+      <w:pPr>
+        <w:pStyle w:val="Prrafodelista"/>
+        <w:numPr>
+          <w:ilvl w:val="1"/>
+          <w:numId w:val="21"/>
+        </w:numPr>
+        <w:ind w:right="8"/>
+      </w:pPr>
+      <w:r>
+        <w:t>No Usarlo si:</w:t>
+      </w:r>
+    </w:p>
+    <w:p>
+      <w:pPr>
+        <w:pStyle w:val="Prrafodelista"/>
+        <w:numPr>
+          <w:ilvl w:val="2"/>
+          <w:numId w:val="21"/>
+        </w:numPr>
+        <w:ind w:right="8"/>
+      </w:pPr>
+      <w:r>
+        <w:t>Se requiere garantizar el procesamiento en tiempo real de los eventos</w:t>
+      </w:r>
+      <w:r>
+        <w:cr/>
+      </w:r>
+    </w:p>
+    <w:p>
+      <w:pPr>
+        <w:pStyle w:val="Prrafodelista"/>
+        <w:numPr>
+          <w:ilvl w:val="0"/>
+          <w:numId w:val="21"/>
+        </w:numPr>
+        <w:ind w:right="8"/>
+      </w:pPr>
+      <w:r>
+        <w:t>Blackboard: Múltiples componentes colaboran mediante un repositorio central ("pizarra"), donde escriben/leen datos reactivamente.</w:t>
+      </w:r>
+    </w:p>
+    <w:p>
+      <w:pPr>
+        <w:pStyle w:val="Prrafodelista"/>
+        <w:numPr>
+          <w:ilvl w:val="1"/>
+          <w:numId w:val="21"/>
+        </w:numPr>
+        <w:ind w:right="8"/>
+      </w:pPr>
+      <w:r>
+        <w:t>Usarlo si:</w:t>
+      </w:r>
+    </w:p>
+    <w:p>
+      <w:pPr>
+        <w:pStyle w:val="Prrafodelista"/>
+        <w:numPr>
+          <w:ilvl w:val="2"/>
+          <w:numId w:val="21"/>
+        </w:numPr>
+        <w:ind w:right="8"/>
+      </w:pPr>
+      <w:r>
+        <w:t>El problema requiere solución colaborativa (ej.: sistemas de diagnóstico médico, IA).</w:t>
+      </w:r>
+    </w:p>
+    <w:p>
+      <w:pPr>
+        <w:pStyle w:val="Prrafodelista"/>
+        <w:numPr>
+          <w:ilvl w:val="2"/>
+          <w:numId w:val="21"/>
+        </w:numPr>
+        <w:ind w:right="8"/>
+      </w:pPr>
+      <w:r>
+        <w:t>Los componentes son especializados y aportan conocimiento parcial.</w:t>
+      </w:r>
+    </w:p>
+    <w:p>
+      <w:pPr>
+        <w:pStyle w:val="Prrafodelista"/>
+        <w:numPr>
+          <w:ilvl w:val="1"/>
+          <w:numId w:val="21"/>
+        </w:numPr>
+        <w:ind w:right="8"/>
+      </w:pPr>
+      <w:r>
+        <w:t>Evitarlo si:</w:t>
+      </w:r>
+    </w:p>
+    <w:p>
+      <w:pPr>
+        <w:pStyle w:val="Prrafodelista"/>
+        <w:numPr>
+          <w:ilvl w:val="2"/>
+          <w:numId w:val="21"/>
+        </w:numPr>
+        <w:ind w:right="8"/>
+      </w:pPr>
+      <w:r>
+        <w:t>La coordinación centralizada introduce cuellos de botella.</w:t>
+      </w:r>
     </w:p>
     <w:p>
       <w:pPr>
@@ -756,15 +1224,7 @@
         <w:ind w:left="730" w:right="8"/>
       </w:pPr>
       <w:r>
-        <w:t xml:space="preserve">Michael Rice y Stephen </w:t>
-      </w:r>
-      <w:proofErr w:type="spellStart"/>
-      <w:r>
-        <w:t>Seidman</w:t>
-      </w:r>
-      <w:proofErr w:type="spellEnd"/>
-      <w:r>
-        <w:t xml:space="preserve"> </w:t>
+        <w:t xml:space="preserve">Michael Rice y Stephen Seidman </w:t>
       </w:r>
     </w:p>
     <w:p>
@@ -941,31 +1401,7 @@
         <w:ind w:right="8"/>
       </w:pPr>
       <w:r>
-        <w:t>A veces, es posible que un objeto de aplicación solo</w:t>
-      </w:r>
-      <w:r>
-        <w:t xml:space="preserve"> </w:t>
-      </w:r>
-      <w:r>
-        <w:t>sepa que necesita acceder a</w:t>
-      </w:r>
-      <w:r>
-        <w:t xml:space="preserve"> </w:t>
-      </w:r>
-      <w:r>
-        <w:t>una clase desde dentro de la jerarquía de clases, pero no</w:t>
-      </w:r>
-      <w:r>
-        <w:t xml:space="preserve"> </w:t>
-      </w:r>
-      <w:r>
-        <w:t>sabe exactamente qué clase</w:t>
-      </w:r>
-      <w:r>
-        <w:t xml:space="preserve"> </w:t>
-      </w:r>
-      <w:r>
-        <w:t>del conjunto de subclases de la clase principal debe seleccionarse.</w:t>
+        <w:t>A veces, es posible que un objeto de aplicación solo sepa que necesita acceder a una clase desde dentro de la jerarquía de clases, pero no sabe exactamente qué clase del conjunto de subclases de la clase principal debe seleccionarse.</w:t>
       </w:r>
     </w:p>
     <w:p>
@@ -1053,7 +1489,6 @@
         <w:ind w:right="8"/>
       </w:pPr>
       <w:r>
-        <w:lastRenderedPageBreak/>
         <w:t>A veces, puede ser necesario tener una</w:t>
       </w:r>
       <w:r>
@@ -1116,37 +1551,13 @@
         <w:t xml:space="preserve"> </w:t>
       </w:r>
       <w:r>
-        <w:t>constituyen el objeto pueden ser</w:t>
-      </w:r>
-      <w:r>
-        <w:t xml:space="preserve"> </w:t>
-      </w:r>
-      <w:r>
-        <w:t>implementados de</w:t>
-      </w:r>
-      <w:r>
-        <w:t xml:space="preserve"> </w:t>
-      </w:r>
-      <w:r>
-        <w:t>diferentes maneras produciendo</w:t>
+        <w:t>constituyen el objeto pueden ser implementados de diferentes maneras produciendo</w:t>
       </w:r>
       <w:r>
         <w:t xml:space="preserve"> d</w:t>
       </w:r>
       <w:r>
-        <w:t>iferentes</w:t>
-      </w:r>
-      <w:r>
-        <w:t xml:space="preserve"> </w:t>
-      </w:r>
-      <w:r>
-        <w:t>representaciones del</w:t>
-      </w:r>
-      <w:r>
-        <w:t xml:space="preserve"> </w:t>
-      </w:r>
-      <w:r>
-        <w:t>objeto. Se emplea en GUI por lo general.</w:t>
+        <w:t>iferentes representaciones del objeto. Se emplea en GUI por lo general.</w:t>
       </w:r>
     </w:p>
     <w:p>
@@ -1281,25 +1692,7 @@
         <w:ind w:right="8"/>
       </w:pPr>
       <w:r>
-        <w:t>Se emplea en situaciones donde</w:t>
-      </w:r>
-      <w:r>
-        <w:t xml:space="preserve"> </w:t>
-      </w:r>
-      <w:r>
-        <w:t>hay un algoritmo en</w:t>
-      </w:r>
-      <w:r>
-        <w:t xml:space="preserve"> </w:t>
-      </w:r>
-      <w:r>
-        <w:t>el cual algunos de sus pasos pueden ser</w:t>
-      </w:r>
-      <w:r>
-        <w:t xml:space="preserve"> </w:t>
-      </w:r>
-      <w:r>
-        <w:t>implementados de múltiples maneras.</w:t>
+        <w:t>Se emplea en situaciones donde hay un algoritmo en el cual algunos de sus pasos pueden ser implementados de múltiples maneras.</w:t>
       </w:r>
     </w:p>
     <w:p>
@@ -1328,31 +1721,7 @@
         <w:ind w:right="8"/>
       </w:pPr>
       <w:r>
-        <w:t>Cuando se desean configurar algoritmos en tiempo de</w:t>
-      </w:r>
-      <w:r>
-        <w:t xml:space="preserve"> </w:t>
-      </w:r>
-      <w:r>
-        <w:t>ejecución por parte de quien usa la</w:t>
-      </w:r>
-      <w:r>
-        <w:t xml:space="preserve"> </w:t>
-      </w:r>
-      <w:r>
-        <w:t>aplicación o por parte del programador</w:t>
-      </w:r>
-      <w:r>
-        <w:t xml:space="preserve"> </w:t>
-      </w:r>
-      <w:r>
-        <w:t>quien implementa condiciones</w:t>
-      </w:r>
-      <w:r>
-        <w:t xml:space="preserve"> </w:t>
-      </w:r>
-      <w:r>
-        <w:t>internamente que determinan cual algoritmo usar.</w:t>
+        <w:t>Cuando se desean configurar algoritmos en tiempo de ejecución por parte de quien usa la aplicación o por parte del programador quien implementa condiciones internamente que determinan cual algoritmo usar.</w:t>
       </w:r>
       <w:r>
         <w:t xml:space="preserve"> </w:t>
@@ -1381,37 +1750,7 @@
         <w:ind w:right="8"/>
       </w:pPr>
       <w:r>
-        <w:t xml:space="preserve">Se emplea cuando se es de </w:t>
-      </w:r>
-      <w:r>
-        <w:t xml:space="preserve">interés </w:t>
-      </w:r>
-      <w:r>
-        <w:t>modelar diferentes</w:t>
-      </w:r>
-      <w:r>
-        <w:t xml:space="preserve"> </w:t>
-      </w:r>
-      <w:r>
-        <w:t>estados por los que puede pasar una</w:t>
-      </w:r>
-      <w:r>
-        <w:t xml:space="preserve"> </w:t>
-      </w:r>
-      <w:r>
-        <w:t>clase, en donde en cada estado se</w:t>
-      </w:r>
-      <w:r>
-        <w:t xml:space="preserve"> </w:t>
-      </w:r>
-      <w:r>
-        <w:t>pueden desarrollar</w:t>
-      </w:r>
-      <w:r>
-        <w:t xml:space="preserve"> </w:t>
-      </w:r>
-      <w:r>
-        <w:t>diferentes actividades o algoritmos.</w:t>
+        <w:t>Se emplea cuando se es de interés modelar diferentes estados por los que puede pasar una clase, en donde en cada estado se pueden desarrollar diferentes actividades o algoritmos.</w:t>
       </w:r>
     </w:p>
     <w:p>
@@ -1466,31 +1805,7 @@
         <w:ind w:right="8"/>
       </w:pPr>
       <w:r>
-        <w:t>Se emplea cuando se desea desarrollar pequeños</w:t>
-      </w:r>
-      <w:r>
-        <w:t xml:space="preserve"> </w:t>
-      </w:r>
-      <w:r>
-        <w:t>interpretadores,</w:t>
-      </w:r>
-      <w:r>
-        <w:t xml:space="preserve"> </w:t>
-      </w:r>
-      <w:r>
-        <w:t>donde se recibe un lenguaje con gramática y semántica</w:t>
-      </w:r>
-      <w:r>
-        <w:t xml:space="preserve"> </w:t>
-      </w:r>
-      <w:r>
-        <w:t>(¿contexto?) asociados que genera la ejecución de</w:t>
-      </w:r>
-      <w:r>
-        <w:t xml:space="preserve"> </w:t>
-      </w:r>
-      <w:r>
-        <w:t>instrucciones basadas en ese lenguaje.</w:t>
+        <w:t>Se emplea cuando se desea desarrollar pequeños interpretadores, donde se recibe un lenguaje con gramática y semántica (¿contexto?) asociados que genera la ejecución de instrucciones basadas en ese lenguaje.</w:t>
       </w:r>
       <w:r>
         <w:t xml:space="preserve"> </w:t>
@@ -1522,31 +1837,7 @@
         <w:ind w:right="8"/>
       </w:pPr>
       <w:r>
-        <w:t>Se emplea cuando se desea tener el reporte de un</w:t>
-      </w:r>
-      <w:r>
-        <w:t xml:space="preserve"> </w:t>
-      </w:r>
-      <w:r>
-        <w:t>cambio de estado de un objeto de</w:t>
-      </w:r>
-      <w:r>
-        <w:t xml:space="preserve"> </w:t>
-      </w:r>
-      <w:r>
-        <w:t>interés (observado)</w:t>
-      </w:r>
-      <w:r>
-        <w:t xml:space="preserve"> </w:t>
-      </w:r>
-      <w:r>
-        <w:t>por parte de otros objetos</w:t>
-      </w:r>
-      <w:r>
-        <w:t xml:space="preserve"> </w:t>
-      </w:r>
-      <w:r>
-        <w:t>(observadores)</w:t>
+        <w:t>Se emplea cuando se desea tener el reporte de un cambio de estado de un objeto de interés (observado) por parte de otros objetos (observadores)</w:t>
       </w:r>
     </w:p>
     <w:p>
@@ -1572,61 +1863,7 @@
         <w:ind w:right="8"/>
       </w:pPr>
       <w:r>
-        <w:t>Se emplea cuando se cuenta con un</w:t>
-      </w:r>
-      <w:r>
-        <w:t xml:space="preserve"> </w:t>
-      </w:r>
-      <w:r>
-        <w:t>estado operable en</w:t>
-      </w:r>
-      <w:r>
-        <w:t xml:space="preserve"> </w:t>
-      </w:r>
-      <w:r>
-        <w:t>una aplicación OO y que en un</w:t>
-      </w:r>
-      <w:r>
-        <w:t xml:space="preserve"> </w:t>
-      </w:r>
-      <w:r>
-        <w:t>momento haya una lectura o salida</w:t>
-      </w:r>
-      <w:r>
-        <w:t xml:space="preserve"> </w:t>
-      </w:r>
-      <w:r>
-        <w:t>inesperada y se</w:t>
-      </w:r>
-      <w:r>
-        <w:t xml:space="preserve"> </w:t>
-      </w:r>
-      <w:r>
-        <w:t>desee guardar el</w:t>
-      </w:r>
-      <w:r>
-        <w:t xml:space="preserve"> </w:t>
-      </w:r>
-      <w:r>
-        <w:t xml:space="preserve">estado en el que se </w:t>
-      </w:r>
-      <w:r>
-        <w:t>interrumpe</w:t>
-      </w:r>
-      <w:r>
-        <w:t xml:space="preserve"> la</w:t>
-      </w:r>
-      <w:r>
-        <w:t xml:space="preserve"> </w:t>
-      </w:r>
-      <w:r>
-        <w:t>ejecución para</w:t>
-      </w:r>
-      <w:r>
-        <w:t xml:space="preserve"> </w:t>
-      </w:r>
-      <w:r>
-        <w:t>iniciarla donde se encontraba anteriormente.</w:t>
+        <w:t>Se emplea cuando se cuenta con un estado operable en una aplicación OO y que en un momento haya una lectura o salida inesperada y se desee guardar el estado en el que se interrumpe la ejecución para iniciarla donde se encontraba anteriormente.</w:t>
       </w:r>
     </w:p>
     <w:p>
@@ -1728,55 +1965,7 @@
         <w:ind w:right="8"/>
       </w:pPr>
       <w:r>
-        <w:t>Cuando se desea</w:t>
-      </w:r>
-      <w:r>
-        <w:t xml:space="preserve"> </w:t>
-      </w:r>
-      <w:r>
-        <w:t>"re utilizar" las clases de una jerarquía ya</w:t>
-      </w:r>
-      <w:r>
-        <w:t xml:space="preserve"> </w:t>
-      </w:r>
-      <w:r>
-        <w:t>existente (de</w:t>
-      </w:r>
-      <w:r>
-        <w:t xml:space="preserve"> </w:t>
-      </w:r>
-      <w:r>
-        <w:t>implementación).</w:t>
-      </w:r>
-      <w:r>
-        <w:t xml:space="preserve"> </w:t>
-      </w:r>
-      <w:r>
-        <w:t>Se desea utilizar un puente para unir</w:t>
-      </w:r>
-      <w:r>
-        <w:t xml:space="preserve"> </w:t>
-      </w:r>
-      <w:r>
-        <w:t>dos jerarquías en tiempos de</w:t>
-      </w:r>
-      <w:r>
-        <w:t xml:space="preserve"> </w:t>
-      </w:r>
-      <w:r>
-        <w:t>ejecución por</w:t>
-      </w:r>
-      <w:r>
-        <w:t xml:space="preserve"> </w:t>
-      </w:r>
-      <w:r>
-        <w:t>medio de una</w:t>
-      </w:r>
-      <w:r>
-        <w:t xml:space="preserve"> </w:t>
-      </w:r>
-      <w:r>
-        <w:t>asociación con un atributo a la jerarquía de implementación.</w:t>
+        <w:t>Cuando se desea "re utilizar" las clases de una jerarquía ya existente (de implementación). Se desea utilizar un puente para unir dos jerarquías en tiempos de ejecución por medio de una asociación con un atributo a la jerarquía de implementación.</w:t>
       </w:r>
     </w:p>
     <w:p>
@@ -1789,10 +1978,7 @@
         <w:ind w:right="8"/>
       </w:pPr>
       <w:r>
-        <w:t>Adaptador</w:t>
-      </w:r>
-      <w:r>
-        <w:t xml:space="preserve"> </w:t>
+        <w:t xml:space="preserve">Adaptador </w:t>
       </w:r>
     </w:p>
     <w:p>
@@ -1805,62 +1991,7 @@
         <w:ind w:right="8"/>
       </w:pPr>
       <w:r>
-        <w:lastRenderedPageBreak/>
-        <w:t>Cuando a un cliente le interesa que no se</w:t>
-      </w:r>
-      <w:r>
-        <w:t xml:space="preserve"> </w:t>
-      </w:r>
-      <w:r>
-        <w:t>varíe o se cambie la firma de una</w:t>
-      </w:r>
-      <w:r>
-        <w:t xml:space="preserve"> </w:t>
-      </w:r>
-      <w:r>
-        <w:t>operación que</w:t>
-      </w:r>
-      <w:r>
-        <w:t xml:space="preserve"> d</w:t>
-      </w:r>
-      <w:r>
-        <w:t>esea</w:t>
-      </w:r>
-      <w:r>
-        <w:t xml:space="preserve"> </w:t>
-      </w:r>
-      <w:r>
-        <w:t>realizar y que a su vez desea implementar una operación cuya</w:t>
-      </w:r>
-      <w:r>
-        <w:t xml:space="preserve"> </w:t>
-      </w:r>
-      <w:r>
-        <w:t>firma no coincide con la firma empleada anteriormente.</w:t>
-      </w:r>
-      <w:r>
-        <w:t xml:space="preserve"> </w:t>
-      </w:r>
-      <w:r>
-        <w:t>Cuando una clase existente provee una funcionalidad</w:t>
-      </w:r>
-      <w:r>
-        <w:t xml:space="preserve"> </w:t>
-      </w:r>
-      <w:r>
-        <w:t>requerida por un cliente, pero su</w:t>
-      </w:r>
-      <w:r>
-        <w:t xml:space="preserve"> </w:t>
-      </w:r>
-      <w:r>
-        <w:t>interfaz o protocolo</w:t>
-      </w:r>
-      <w:r>
-        <w:t xml:space="preserve"> </w:t>
-      </w:r>
-      <w:r>
-        <w:t>de mensajería no es lo que el cliente espera.</w:t>
+        <w:t>Cuando a un cliente le interesa que no se varíe o se cambie la firma de una operación que desea realizar y que a su vez desea implementar una operación cuya firma no coincide con la firma empleada anteriormente. Cuando una clase existente provee una funcionalidad requerida por un cliente, pero su interfaz o protocolo de mensajería no es lo que el cliente espera.</w:t>
       </w:r>
     </w:p>
     <w:p>
@@ -1873,13 +2004,7 @@
         <w:ind w:right="8"/>
       </w:pPr>
       <w:r>
-        <w:t>Decora</w:t>
-      </w:r>
-      <w:r>
-        <w:t>d</w:t>
-      </w:r>
-      <w:r>
-        <w:t xml:space="preserve">or </w:t>
+        <w:t xml:space="preserve">Decorador </w:t>
       </w:r>
     </w:p>
     <w:p>
@@ -1892,37 +2017,7 @@
         <w:ind w:right="8"/>
       </w:pPr>
       <w:r>
-        <w:t>Cuando se desea ampliar</w:t>
-      </w:r>
-      <w:r>
-        <w:t xml:space="preserve"> </w:t>
-      </w:r>
-      <w:r>
-        <w:t>funcionalidad en</w:t>
-      </w:r>
-      <w:r>
-        <w:t xml:space="preserve"> </w:t>
-      </w:r>
-      <w:r>
-        <w:t>una jerarquía de clases sin</w:t>
-      </w:r>
-      <w:r>
-        <w:t xml:space="preserve"> </w:t>
-      </w:r>
-      <w:r>
-        <w:t>emplear el</w:t>
-      </w:r>
-      <w:r>
-        <w:t xml:space="preserve"> </w:t>
-      </w:r>
-      <w:r>
-        <w:t>concepto de</w:t>
-      </w:r>
-      <w:r>
-        <w:t xml:space="preserve"> </w:t>
-      </w:r>
-      <w:r>
-        <w:t>Herencia de la POO.</w:t>
+        <w:t>Cuando se desea ampliar funcionalidad en una jerarquía de clases sin emplear el concepto de Herencia de la POO.</w:t>
       </w:r>
     </w:p>
     <w:p>
@@ -1935,10 +2030,7 @@
         <w:ind w:right="8"/>
       </w:pPr>
       <w:r>
-        <w:t>Cadena de Responsabilidad</w:t>
-      </w:r>
-      <w:r>
-        <w:t xml:space="preserve"> </w:t>
+        <w:t xml:space="preserve">Cadena de Responsabilidad </w:t>
       </w:r>
     </w:p>
     <w:p>
@@ -1951,55 +2043,7 @@
         <w:ind w:right="8"/>
       </w:pPr>
       <w:r>
-        <w:t>Útil cuando se da un Flujo de</w:t>
-      </w:r>
-      <w:r>
-        <w:t xml:space="preserve"> </w:t>
-      </w:r>
-      <w:r>
-        <w:t>trabajo donde se</w:t>
-      </w:r>
-      <w:r>
-        <w:t xml:space="preserve"> </w:t>
-      </w:r>
-      <w:r>
-        <w:t>la da la potestad a alguien.</w:t>
-      </w:r>
-      <w:r>
-        <w:t xml:space="preserve"> </w:t>
-      </w:r>
-      <w:r>
-        <w:t>Flujo de trabajo en el ambiente</w:t>
-      </w:r>
-      <w:r>
-        <w:t xml:space="preserve"> </w:t>
-      </w:r>
-      <w:r>
-        <w:t>empresarial: como fluye determina</w:t>
-      </w:r>
-      <w:r>
-        <w:t xml:space="preserve"> </w:t>
-      </w:r>
-      <w:r>
-        <w:t>autorización en diferentes</w:t>
-      </w:r>
-      <w:r>
-        <w:t xml:space="preserve"> </w:t>
-      </w:r>
-      <w:r>
-        <w:t>instancias de</w:t>
-      </w:r>
-      <w:r>
-        <w:t xml:space="preserve"> </w:t>
-      </w:r>
-      <w:r>
-        <w:t>autoridad en la</w:t>
-      </w:r>
-      <w:r>
-        <w:t xml:space="preserve"> </w:t>
-      </w:r>
-      <w:r>
-        <w:t>organización para que sea aprobado.</w:t>
+        <w:t>Útil cuando se da un Flujo de trabajo donde se la da la potestad a alguien. Flujo de trabajo en el ambiente empresarial: como fluye determina autorización en diferentes instancias de autoridad en la organización para que sea aprobado.</w:t>
       </w:r>
     </w:p>
     <w:p>
@@ -2031,13 +2075,7 @@
         <w:t xml:space="preserve"> </w:t>
       </w:r>
       <w:r>
-        <w:t>requerimiento no funcional</w:t>
-      </w:r>
-      <w:r>
-        <w:t xml:space="preserve"> </w:t>
-      </w:r>
-      <w:r>
-        <w:t>(relacionado con atributos de calidad como el desempeño, confiabilidad, etc.).</w:t>
+        <w:t>requerimiento no funcional (relacionado con atributos de calidad como el desempeño, confiabilidad, etc.).</w:t>
       </w:r>
     </w:p>
     <w:p>
@@ -2050,13 +2088,7 @@
         <w:ind w:right="8"/>
       </w:pPr>
       <w:r>
-        <w:t xml:space="preserve">Se desea intermediar </w:t>
-      </w:r>
-      <w:r>
-        <w:t xml:space="preserve">o </w:t>
-      </w:r>
-      <w:r>
-        <w:t>representar un objeto.</w:t>
+        <w:t>Se desea intermediar o representar un objeto.</w:t>
       </w:r>
     </w:p>
     <w:p>
@@ -2069,19 +2101,7 @@
         <w:ind w:right="8"/>
       </w:pPr>
       <w:r>
-        <w:t>El proxy puede realizar lo que</w:t>
-      </w:r>
-      <w:r>
-        <w:t xml:space="preserve"> </w:t>
-      </w:r>
-      <w:r>
-        <w:t>requiera antes de redirigir el</w:t>
-      </w:r>
-      <w:r>
-        <w:t xml:space="preserve"> </w:t>
-      </w:r>
-      <w:r>
-        <w:t>llamado al objeto que se desea referenciar.</w:t>
+        <w:t>El proxy puede realizar lo que requiera antes de redirigir el llamado al objeto que se desea referenciar.</w:t>
       </w:r>
     </w:p>
     <w:p>
@@ -2094,13 +2114,7 @@
         <w:ind w:right="8"/>
       </w:pPr>
       <w:r>
-        <w:t>Virtual: Permite la creación de objetos bajo demanda</w:t>
-      </w:r>
-      <w:r>
-        <w:t xml:space="preserve"> </w:t>
-      </w:r>
-      <w:r>
-        <w:t>(Creación perezosa de objetos).</w:t>
+        <w:t>Virtual: Permite la creación de objetos bajo demanda (Creación perezosa de objetos).</w:t>
       </w:r>
     </w:p>
     <w:p>
@@ -2113,19 +2127,7 @@
         <w:ind w:right="8"/>
       </w:pPr>
       <w:r>
-        <w:t>Contador o de Conteo</w:t>
-      </w:r>
-      <w:r>
-        <w:t xml:space="preserve"> </w:t>
-      </w:r>
-      <w:r>
-        <w:t>(Counting): Permite un mecanismo de auditoría (como creación de logs o toma de</w:t>
-      </w:r>
-      <w:r>
-        <w:t xml:space="preserve"> </w:t>
-      </w:r>
-      <w:r>
-        <w:t>tiempos o de accesos al objeto) antes de ejecutar algún método sobre el objeto destino.</w:t>
+        <w:t>Contador o de Conteo (Counting): Permite un mecanismo de auditoría (como creación de logs o toma de tiempos o de accesos al objeto) antes de ejecutar algún método sobre el objeto destino.</w:t>
       </w:r>
     </w:p>
     <w:p>
@@ -2211,31 +2213,7 @@
         <w:ind w:right="8"/>
       </w:pPr>
       <w:r>
-        <w:t>Cuando el cliente debe</w:t>
-      </w:r>
-      <w:r>
-        <w:t xml:space="preserve"> </w:t>
-      </w:r>
-      <w:r>
-        <w:t>interactuar con un sub</w:t>
-      </w:r>
-      <w:r>
-        <w:t>s</w:t>
-      </w:r>
-      <w:r>
-        <w:t>istema</w:t>
-      </w:r>
-      <w:r>
-        <w:t xml:space="preserve"> </w:t>
-      </w:r>
-      <w:r>
-        <w:t>de clases y existe un alto</w:t>
-      </w:r>
-      <w:r>
-        <w:t xml:space="preserve"> </w:t>
-      </w:r>
-      <w:r>
-        <w:t>protocolo de</w:t>
+        <w:t>Cuando el cliente debe interactuar con un subsistema de clases y existe un alto protocolo de</w:t>
       </w:r>
       <w:r>
         <w:t xml:space="preserve"> </w:t>
@@ -2351,31 +2329,7 @@
         <w:ind w:right="8"/>
       </w:pPr>
       <w:r>
-        <w:t>Cuando se cuenta con un conjunto de datos intrínsecos</w:t>
-      </w:r>
-      <w:r>
-        <w:t xml:space="preserve"> </w:t>
-      </w:r>
-      <w:r>
-        <w:t>(NO varían dependiendo el contexto del objeto) y no se</w:t>
-      </w:r>
-      <w:r>
-        <w:t xml:space="preserve"> </w:t>
-      </w:r>
-      <w:r>
-        <w:t>desea almacenar dichos datos en cada uno de los objetos a ejemplificar.</w:t>
-      </w:r>
-      <w:r>
-        <w:t xml:space="preserve"> </w:t>
-      </w:r>
-      <w:r>
-        <w:t>Cuando se tiene un gran número de objetos que comparten la misma</w:t>
-      </w:r>
-      <w:r>
-        <w:t xml:space="preserve"> </w:t>
-      </w:r>
-      <w:r>
-        <w:t>información y que no varía dependiendo su contexto.</w:t>
+        <w:t>Cuando se cuenta con un conjunto de datos intrínsecos (NO varían dependiendo el contexto del objeto) y no se desea almacenar dichos datos en cada uno de los objetos a ejemplificar. Cuando se tiene un gran número de objetos que comparten la misma información y que no varía dependiendo su contexto.</w:t>
       </w:r>
     </w:p>
     <w:p>
@@ -2401,49 +2355,7 @@
         <w:ind w:right="8"/>
       </w:pPr>
       <w:r>
-        <w:t>Cuando se desea externalizar una</w:t>
-      </w:r>
-      <w:r>
-        <w:t xml:space="preserve"> </w:t>
-      </w:r>
-      <w:r>
-        <w:t>funcionalidad sobre una</w:t>
-      </w:r>
-      <w:r>
-        <w:t xml:space="preserve"> </w:t>
-      </w:r>
-      <w:r>
-        <w:t>colección de objetos, de modo que dicha</w:t>
-      </w:r>
-      <w:r>
-        <w:t xml:space="preserve"> </w:t>
-      </w:r>
-      <w:r>
-        <w:t>funcionalidad no sea</w:t>
-      </w:r>
-      <w:r>
-        <w:t xml:space="preserve"> </w:t>
-      </w:r>
-      <w:r>
-        <w:t>lograda o implementada en cada una de las clases.</w:t>
-      </w:r>
-      <w:r>
-        <w:t xml:space="preserve"> </w:t>
-      </w:r>
-      <w:r>
-        <w:t>Cuando no se desea implementar una</w:t>
-      </w:r>
-      <w:r>
-        <w:t xml:space="preserve"> </w:t>
-      </w:r>
-      <w:r>
-        <w:t>funcionalidad en cada</w:t>
-      </w:r>
-      <w:r>
-        <w:t xml:space="preserve"> </w:t>
-      </w:r>
-      <w:r>
-        <w:t>una de las clases de una jerarquía si no en una clase externa.</w:t>
+        <w:t>Cuando se desea externalizar una funcionalidad sobre una colección de objetos, de modo que dicha funcionalidad no sea lograda o implementada en cada una de las clases. Cuando no se desea implementar una funcionalidad en cada una de las clases de una jerarquía si no en una clase externa.</w:t>
       </w:r>
     </w:p>
     <w:p>
@@ -2469,26 +2381,7 @@
         <w:ind w:right="8"/>
       </w:pPr>
       <w:r>
-        <w:lastRenderedPageBreak/>
-        <w:t>Permite al objeto cliente acceder a los contenidos de una colección de datos u objetos (Contenedor) de</w:t>
-      </w:r>
-      <w:r>
-        <w:t xml:space="preserve"> </w:t>
-      </w:r>
-      <w:r>
-        <w:t>manera secuencial, sin tener ningún conocimiento acerca de la</w:t>
-      </w:r>
-      <w:r>
-        <w:t xml:space="preserve"> </w:t>
-      </w:r>
-      <w:r>
-        <w:t>representación interna de sus</w:t>
-      </w:r>
-      <w:r>
-        <w:t xml:space="preserve"> </w:t>
-      </w:r>
-      <w:r>
-        <w:t>componentes</w:t>
+        <w:t>Permite al objeto cliente acceder a los contenidos de una colección de datos u objetos (Contenedor) de manera secuencial, sin tener ningún conocimiento acerca de la representación interna de sus componentes</w:t>
       </w:r>
     </w:p>
     <w:p>
@@ -2514,37 +2407,7 @@
         <w:ind w:right="8"/>
       </w:pPr>
       <w:r>
-        <w:t xml:space="preserve">Cuando un componente </w:t>
-      </w:r>
-      <w:r>
-        <w:t>u</w:t>
-      </w:r>
-      <w:r>
-        <w:t xml:space="preserve"> objeto puede ser </w:t>
-      </w:r>
-      <w:r>
-        <w:t>clasificado</w:t>
-      </w:r>
-      <w:r>
-        <w:t xml:space="preserve"> en una o dos categorías (Componentes</w:t>
-      </w:r>
-      <w:r>
-        <w:t xml:space="preserve"> </w:t>
-      </w:r>
-      <w:r>
-        <w:t xml:space="preserve">Individuales o Compuestos), este patrón brinda una </w:t>
-      </w:r>
-      <w:r>
-        <w:t>interfaz</w:t>
-      </w:r>
-      <w:r>
-        <w:t xml:space="preserve"> común para ambas </w:t>
-      </w:r>
-      <w:r>
-        <w:t>categorías</w:t>
-      </w:r>
-      <w:r>
-        <w:t>.</w:t>
+        <w:t>Cuando un componente u objeto puede ser clasificado en una o dos categorías (Componentes Individuales o Compuestos), este patrón brinda una interfaz común para ambas categorías.</w:t>
       </w:r>
     </w:p>
     <w:p>
@@ -2860,13 +2723,7 @@
         <w:ind w:right="8"/>
       </w:pPr>
       <w:r>
-        <w:t xml:space="preserve">Refinamiento: Es el mapeo desde una especificación formal a una tecnología. Representa la evolución desde lo más abstracto de un modelo de AS a lo </w:t>
-      </w:r>
-      <w:r>
-        <w:t>más</w:t>
-      </w:r>
-      <w:r>
-        <w:t xml:space="preserve"> concreto y específico.</w:t>
+        <w:t>Refinamiento: Es el mapeo desde una especificación formal a una tecnología. Representa la evolución desde lo más abstracto de un modelo de AS a lo más concreto y específico.</w:t>
       </w:r>
     </w:p>
     <w:p>
@@ -3144,13 +3001,7 @@
         </w:rPr>
       </w:pPr>
       <w:r>
-        <w:t>Los datos compartidos pueden ser: Un repositorio pasivo, un repositorio activo</w:t>
-      </w:r>
-      <w:r>
-        <w:t xml:space="preserve"> </w:t>
-      </w:r>
-      <w:r>
-        <w:t>(pizarra).</w:t>
+        <w:t>Los datos compartidos pueden ser: Un repositorio pasivo, un repositorio activo (pizarra).</w:t>
       </w:r>
     </w:p>
     <w:p>
@@ -3201,7 +3052,6 @@
         </w:rPr>
       </w:pPr>
       <w:r>
-        <w:lastRenderedPageBreak/>
         <w:t>Sistemas construidos desde componentes preexistentes logran integrarse a través de blackboard mechanism.</w:t>
       </w:r>
     </w:p>
@@ -3253,13 +3103,7 @@
         </w:rPr>
       </w:pPr>
       <w:r>
-        <w:t xml:space="preserve">Cambiar la funcionalidad de un cliente no afectaría a los demás. Acoplar a los clientes disminuye este </w:t>
-      </w:r>
-      <w:r>
-        <w:t>beneficio,</w:t>
-      </w:r>
-      <w:r>
-        <w:t xml:space="preserve"> pero puede mejorar el desempeño.</w:t>
+        <w:t>Cambiar la funcionalidad de un cliente no afectaría a los demás. Acoplar a los clientes disminuye este beneficio, pero puede mejorar el desempeño.</w:t>
       </w:r>
     </w:p>
     <w:p>
@@ -3325,15 +3169,7 @@
         <w:ind w:left="705" w:right="8" w:firstLine="0"/>
       </w:pPr>
       <w:r>
-        <w:t xml:space="preserve">Se emplea cuando se cuenta con un estado operable en una aplicación OO y que en un momento haya una lectura o salida inesperada y se desee guardar el estado en el que se </w:t>
-      </w:r>
-      <w:proofErr w:type="spellStart"/>
-      <w:r>
-        <w:t>interrumple</w:t>
-      </w:r>
-      <w:proofErr w:type="spellEnd"/>
-      <w:r>
-        <w:t xml:space="preserve"> la ejecución para iniciarla donde se encontraba anteriormente.</w:t>
+        <w:t>Se emplea cuando se cuenta con un estado operable en una aplicación OO y que en un momento haya una lectura o salida inesperada y se desee guardar el estado en el que se interrumple la ejecución para iniciarla donde se encontraba anteriormente.</w:t>
       </w:r>
     </w:p>
     <w:p>
@@ -3358,13 +3194,8 @@
         </w:numPr>
         <w:ind w:right="8"/>
       </w:pPr>
-      <w:proofErr w:type="spellStart"/>
-      <w:r>
-        <w:t>Originator</w:t>
-      </w:r>
-      <w:proofErr w:type="spellEnd"/>
-      <w:r>
-        <w:t xml:space="preserve"> que tiene memoria de algún estado que es de interés para ella.</w:t>
+      <w:r>
+        <w:t>Originator que tiene memoria de algún estado que es de interés para ella.</w:t>
       </w:r>
     </w:p>
     <w:p>
@@ -3377,23 +3208,61 @@
         <w:ind w:right="8"/>
       </w:pPr>
       <w:r>
-        <w:t xml:space="preserve">Memento: Tiene responsabilidad de tener memoria del estado de interés </w:t>
+        <w:t>Memento: Tiene responsabilidad de tener memoria del estado de interés de</w:t>
+      </w:r>
+      <w:r>
+        <w:t xml:space="preserve"> </w:t>
+      </w:r>
+      <w:r>
+        <w:t>originator (Extiende de Serializable de Java).</w:t>
+      </w:r>
+    </w:p>
+    <w:p>
+      <w:pPr>
+        <w:pStyle w:val="Prrafodelista"/>
+        <w:numPr>
+          <w:ilvl w:val="0"/>
+          <w:numId w:val="14"/>
+        </w:numPr>
+        <w:ind w:right="8"/>
+      </w:pPr>
+      <w:r>
+        <w:t>Si se cierra la app por algún evento, se puede iniciar esta donde se encontraba</w:t>
+      </w:r>
+      <w:r>
+        <w:t xml:space="preserve"> </w:t>
+      </w:r>
+      <w:r>
+        <w:t>anteriormente.</w:t>
+      </w:r>
+    </w:p>
+    <w:p>
+      <w:pPr>
+        <w:pStyle w:val="Prrafodelista"/>
+        <w:numPr>
+          <w:ilvl w:val="0"/>
+          <w:numId w:val="14"/>
+        </w:numPr>
+        <w:ind w:right="8"/>
+      </w:pPr>
+      <w:r>
+        <w:t xml:space="preserve">En java se emplea el modificador Serializable que permite guardar el </w:t>
       </w:r>
       <w:proofErr w:type="spellStart"/>
       <w:r>
-        <w:t>deoriginator</w:t>
+        <w:t>objeto.x</w:t>
       </w:r>
       <w:proofErr w:type="spellEnd"/>
       <w:r>
-        <w:t xml:space="preserve"> (Extiende de </w:t>
+        <w:t xml:space="preserve">- </w:t>
       </w:r>
       <w:proofErr w:type="spellStart"/>
       <w:r>
-        <w:t>Serializable</w:t>
+        <w:t>Originator</w:t>
       </w:r>
       <w:proofErr w:type="spellEnd"/>
       <w:r>
-        <w:t xml:space="preserve"> de Java).</w:t>
+        <w:t xml:space="preserve"> usa memento para recordar cuando lo requiere!</w:t>
       </w:r>
     </w:p>
     <w:p>
@@ -3406,16 +3275,13 @@
         <w:ind w:right="8"/>
       </w:pPr>
       <w:r>
-        <w:t xml:space="preserve">Si se cierra la app por algún evento, se puede iniciar esta donde se </w:t>
-      </w:r>
-      <w:proofErr w:type="spellStart"/>
-      <w:r>
-        <w:t>encontrabaanteriormente</w:t>
-      </w:r>
-      <w:proofErr w:type="spellEnd"/>
-      <w:r>
-        <w:t>.</w:t>
-      </w:r>
+        <w:t>MementoHandler: Se encarga de manipular el memento, de ejemplificar el objetoMemento en el que se requiere guardar el estado de interés y guardarlo en disco.</w:t>
+      </w:r>
+    </w:p>
+    <w:p>
+      <w:pPr>
+        <w:ind w:right="8"/>
+      </w:pPr>
     </w:p>
     <w:p>
       <w:pPr>
@@ -3427,31 +3293,7 @@
         <w:ind w:right="8"/>
       </w:pPr>
       <w:r>
-        <w:t xml:space="preserve">En java se emplea el modificador </w:t>
-      </w:r>
-      <w:proofErr w:type="spellStart"/>
-      <w:r>
-        <w:t>Serializable</w:t>
-      </w:r>
-      <w:proofErr w:type="spellEnd"/>
-      <w:r>
-        <w:t xml:space="preserve"> que permite guardar el </w:t>
-      </w:r>
-      <w:proofErr w:type="spellStart"/>
-      <w:r>
-        <w:t>objeto.x</w:t>
-      </w:r>
-      <w:proofErr w:type="spellEnd"/>
-      <w:r>
-        <w:t xml:space="preserve">- </w:t>
-      </w:r>
-      <w:proofErr w:type="spellStart"/>
-      <w:r>
-        <w:t>Originator</w:t>
-      </w:r>
-      <w:proofErr w:type="spellEnd"/>
-      <w:r>
-        <w:t xml:space="preserve"> usa memento para recordar cuando lo requiere!</w:t>
+        <w:t>Sistema que convierte registros de clientes a sentencias SQL.</w:t>
       </w:r>
     </w:p>
     <w:p>
@@ -3463,27 +3305,9 @@
         </w:numPr>
         <w:ind w:right="8"/>
       </w:pPr>
-      <w:proofErr w:type="spellStart"/>
-      <w:r>
-        <w:t>MementoHandler</w:t>
-      </w:r>
-      <w:proofErr w:type="spellEnd"/>
-      <w:r>
-        <w:t xml:space="preserve">: Se encarga de manipular el memento, de ejemplificar el </w:t>
-      </w:r>
-      <w:proofErr w:type="spellStart"/>
-      <w:r>
-        <w:t>objetoMemento</w:t>
-      </w:r>
-      <w:proofErr w:type="spellEnd"/>
-      <w:r>
-        <w:t xml:space="preserve"> en el que se requiere guardar el estado de interés y guardarlo en disco.</w:t>
-      </w:r>
-    </w:p>
-    <w:p>
-      <w:pPr>
-        <w:ind w:right="8"/>
-      </w:pPr>
+      <w:r>
+        <w:t>Lee del archivo de texto Data.txt los registros, los valida y si tienen algún problemaguarda el estado en el memento para que el usuario corrija el registro y retomar desde dicho registro.</w:t>
+      </w:r>
     </w:p>
     <w:p>
       <w:pPr>
@@ -3495,7 +3319,16 @@
         <w:ind w:right="8"/>
       </w:pPr>
       <w:r>
-        <w:t>Sistema que convierte registros de clientes a sentencias SQL.</w:t>
+        <w:t xml:space="preserve">Cuenta con la clase memento que indica el id del </w:t>
+      </w:r>
+      <w:r>
+        <w:rPr>
+          <w:lang w:val="es-CO"/>
+        </w:rPr>
+        <w:t>ú</w:t>
+      </w:r>
+      <w:r>
+        <w:t>ltimo proceso, empleaserialización en memento para guardar los objetos en disco. - MementoHandler maneja el memento - Clase memento guarda el objeto.</w:t>
       </w:r>
     </w:p>
     <w:p>
@@ -3508,76 +3341,7 @@
         <w:ind w:right="8"/>
       </w:pPr>
       <w:r>
-        <w:t xml:space="preserve">Lee del archivo de texto Data.txt los registros, los valida y si tienen algún </w:t>
-      </w:r>
-      <w:proofErr w:type="spellStart"/>
-      <w:r>
-        <w:t>problemaguarda</w:t>
-      </w:r>
-      <w:proofErr w:type="spellEnd"/>
-      <w:r>
-        <w:t xml:space="preserve"> el estado en el memento para que el usuario corrija el registro y retomar desde dicho registro.</w:t>
-      </w:r>
-    </w:p>
-    <w:p>
-      <w:pPr>
-        <w:pStyle w:val="Prrafodelista"/>
-        <w:numPr>
-          <w:ilvl w:val="0"/>
-          <w:numId w:val="14"/>
-        </w:numPr>
-        <w:ind w:right="8"/>
-      </w:pPr>
-      <w:r>
-        <w:t xml:space="preserve">Cuenta con la clase memento que indica el id del </w:t>
-      </w:r>
-      <w:r>
-        <w:rPr>
-          <w:lang w:val="es-CO"/>
-        </w:rPr>
-        <w:t>ú</w:t>
-      </w:r>
-      <w:proofErr w:type="spellStart"/>
-      <w:r>
-        <w:t>ltimo</w:t>
-      </w:r>
-      <w:proofErr w:type="spellEnd"/>
-      <w:r>
-        <w:t xml:space="preserve"> proceso, </w:t>
-      </w:r>
-      <w:proofErr w:type="spellStart"/>
-      <w:r>
-        <w:t>empleaserialización</w:t>
-      </w:r>
-      <w:proofErr w:type="spellEnd"/>
-      <w:r>
-        <w:t xml:space="preserve"> en memento para guardar los objetos en disco. - </w:t>
-      </w:r>
-      <w:proofErr w:type="spellStart"/>
-      <w:r>
-        <w:t>MementoHandler</w:t>
-      </w:r>
-      <w:proofErr w:type="spellEnd"/>
-      <w:r>
-        <w:t xml:space="preserve"> maneja el memento - Clase memento guarda el objeto.</w:t>
-      </w:r>
-    </w:p>
-    <w:p>
-      <w:pPr>
-        <w:pStyle w:val="Prrafodelista"/>
-        <w:numPr>
-          <w:ilvl w:val="0"/>
-          <w:numId w:val="14"/>
-        </w:numPr>
-        <w:ind w:right="8"/>
-      </w:pPr>
-      <w:proofErr w:type="spellStart"/>
-      <w:r>
-        <w:t>DataCoverter</w:t>
-      </w:r>
-      <w:proofErr w:type="spellEnd"/>
-      <w:r>
-        <w:t xml:space="preserve"> se encarga de crear el memento y obtener el ultimo procesado. ES ELORIGINATOR.</w:t>
+        <w:t>DataCoverter se encarga de crear el memento y obtener el ultimo procesado. ES ELORIGINATOR.</w:t>
       </w:r>
     </w:p>
     <w:p>
@@ -3607,31 +3371,7 @@
         <w:ind w:left="705" w:right="8" w:firstLine="0"/>
       </w:pPr>
       <w:r>
-        <w:t xml:space="preserve">Actualiza los reportes según la selección del usuario del departamento requerido, siendo ReportManager el observado, y </w:t>
-      </w:r>
-      <w:proofErr w:type="spellStart"/>
-      <w:r>
-        <w:t>YDTChart</w:t>
-      </w:r>
-      <w:proofErr w:type="spellEnd"/>
-      <w:r>
-        <w:t xml:space="preserve"> junto </w:t>
-      </w:r>
-      <w:proofErr w:type="spellStart"/>
-      <w:r>
-        <w:t>MonthlyReport</w:t>
-      </w:r>
-      <w:proofErr w:type="spellEnd"/>
-      <w:r>
-        <w:t xml:space="preserve"> los observadores. Es un observador de tipo </w:t>
-      </w:r>
-      <w:proofErr w:type="spellStart"/>
-      <w:r>
-        <w:t>push</w:t>
-      </w:r>
-      <w:proofErr w:type="spellEnd"/>
-      <w:r>
-        <w:t>, donde al existir un cambio se notifica a los observadores</w:t>
+        <w:t>Actualiza los reportes según la selección del usuario del departamento requerido, siendo ReportManager el observado, y YDTChart junto MonthlyReport los observadores. Es un observador de tipo push, donde al existir un cambio se notifica a los observadores</w:t>
       </w:r>
       <w:r>
         <w:t>.</w:t>
@@ -3642,21 +3382,12 @@
         <w:spacing w:after="155"/>
         <w:ind w:left="705" w:right="8" w:firstLine="0"/>
       </w:pPr>
-      <w:proofErr w:type="spellStart"/>
-      <w:r>
-        <w:rPr>
-          <w:b/>
-          <w:bCs/>
-        </w:rPr>
-        <w:t>Observer</w:t>
-      </w:r>
-      <w:proofErr w:type="spellEnd"/>
-      <w:r>
-        <w:rPr>
-          <w:b/>
-          <w:bCs/>
-        </w:rPr>
-        <w:t>:</w:t>
+      <w:r>
+        <w:rPr>
+          <w:b/>
+          <w:bCs/>
+        </w:rPr>
+        <w:t>Observer:</w:t>
       </w:r>
       <w:r>
         <w:t xml:space="preserve"> </w:t>
@@ -3690,10 +3421,7 @@
         <w:ind w:right="8"/>
       </w:pPr>
       <w:r>
-        <w:t>S</w:t>
-      </w:r>
-      <w:r>
-        <w:t>ubject es el observado.</w:t>
+        <w:t>Subject es el observado.</w:t>
       </w:r>
     </w:p>
     <w:p>
@@ -3721,15 +3449,7 @@
         <w:ind w:right="8"/>
       </w:pPr>
       <w:r>
-        <w:t>Observadores son conocidos por el subject por medio de una asociación (</w:t>
-      </w:r>
-      <w:proofErr w:type="spellStart"/>
-      <w:r>
-        <w:t>Tipocolección</w:t>
-      </w:r>
-      <w:proofErr w:type="spellEnd"/>
-      <w:r>
-        <w:t xml:space="preserve"> o vector) que muestra un registro de los obs. a los cuales les interesa su cambio de estado.</w:t>
+        <w:t>Observadores son conocidos por el subject por medio de una asociación (Tipocolección o vector) que muestra un registro de los obs. a los cuales les interesa su cambio de estado.</w:t>
       </w:r>
     </w:p>
     <w:p>
@@ -3743,31 +3463,13 @@
         <w:ind w:right="8"/>
       </w:pPr>
       <w:r>
-        <w:t xml:space="preserve">Para que el subject sepa ello deben existir los métodos </w:t>
-      </w:r>
-      <w:proofErr w:type="spellStart"/>
-      <w:r>
-        <w:t>attach</w:t>
-      </w:r>
-      <w:proofErr w:type="spellEnd"/>
-      <w:r>
-        <w:t xml:space="preserve"> y </w:t>
-      </w:r>
-      <w:proofErr w:type="spellStart"/>
-      <w:r>
-        <w:t>detach</w:t>
-      </w:r>
-      <w:proofErr w:type="spellEnd"/>
+        <w:t>Para que el subject sepa ello deben existir los métodos attach y detach que</w:t>
+      </w:r>
       <w:r>
         <w:t xml:space="preserve"> </w:t>
       </w:r>
-      <w:proofErr w:type="spellStart"/>
-      <w:r>
-        <w:t>quepermiten</w:t>
-      </w:r>
-      <w:proofErr w:type="spellEnd"/>
-      <w:r>
-        <w:t xml:space="preserve"> a los observadores "suscribirse" en el subject para que los tengan en cuenta en el cambio de estado.</w:t>
+      <w:r>
+        <w:t>permiten a los observadores "suscribirse" en el subject para que los tengan en cuenta en el cambio de estado.</w:t>
       </w:r>
     </w:p>
     <w:p>
@@ -3781,25 +3483,7 @@
         <w:ind w:right="8"/>
       </w:pPr>
       <w:r>
-        <w:t xml:space="preserve">Observadores deben saber </w:t>
-      </w:r>
-      <w:r>
-        <w:t>cuál</w:t>
-      </w:r>
-      <w:r>
-        <w:t xml:space="preserve"> es su sub., tienen una asociación para saber </w:t>
-      </w:r>
-      <w:r>
-        <w:t>cuál</w:t>
-      </w:r>
-      <w:r>
-        <w:t xml:space="preserve"> es</w:t>
-      </w:r>
-      <w:r>
-        <w:t xml:space="preserve"> </w:t>
-      </w:r>
-      <w:r>
-        <w:t>el observado (sub.) de su interés</w:t>
+        <w:t>Observadores deben saber cuál es su sub., tienen una asociación para saber cuál es el observado (sub.) de su interés</w:t>
       </w:r>
     </w:p>
     <w:p>
@@ -3835,24 +3519,7 @@
         <w:ind w:right="8"/>
       </w:pPr>
       <w:r>
-        <w:t xml:space="preserve">Modelo Pull: Subject provee una interfaz de </w:t>
-      </w:r>
-      <w:r>
-        <w:t>operación</w:t>
-      </w:r>
-      <w:r>
-        <w:t xml:space="preserve"> para que los </w:t>
-      </w:r>
-      <w:proofErr w:type="spellStart"/>
-      <w:r>
-        <w:t>objservados</w:t>
-      </w:r>
-      <w:proofErr w:type="spellEnd"/>
-      <w:r>
-        <w:t xml:space="preserve"> </w:t>
-      </w:r>
-      <w:r>
-        <w:t>puedan estar averiguando periódicamente si el cambió de estado, luego subj no se preocupa por indicar a los observados cuando cambió.</w:t>
+        <w:t>Modelo Pull: Subject provee una interfaz de operación para que los observados puedan estar averiguando periódicamente si el cambió de estado, luego subj no se preocupa por indicar a los observados cuando cambió.</w:t>
       </w:r>
     </w:p>
     <w:p>
@@ -3866,13 +3533,7 @@
         <w:ind w:right="8"/>
       </w:pPr>
       <w:r>
-        <w:t>Modelo Push: El observado realiza un mensaje de difusión a todos los observados</w:t>
-      </w:r>
-      <w:r>
-        <w:t xml:space="preserve"> </w:t>
-      </w:r>
-      <w:r>
-        <w:t>indicando que cambió de estado cada vez que ello ocurre. (Es el más utilizado).</w:t>
+        <w:t>Modelo Push: El observado realiza un mensaje de difusión a todos los observados indicando que cambió de estado cada vez que ello ocurre. (Es el más utilizado).</w:t>
       </w:r>
     </w:p>
     <w:p>
@@ -3886,13 +3547,7 @@
         <w:ind w:right="8"/>
       </w:pPr>
       <w:r>
-        <w:t>Pull no se usa mucho puesto que depende del tiempo de actualización en los</w:t>
-      </w:r>
-      <w:r>
-        <w:t xml:space="preserve"> </w:t>
-      </w:r>
-      <w:r>
-        <w:t>observadores y si ese tiempo es muy largo pueden perderse cambios de estado.</w:t>
+        <w:t>Pull no se usa mucho puesto que depende del tiempo de actualización en los observadores y si ese tiempo es muy largo pueden perderse cambios de estado.</w:t>
       </w:r>
     </w:p>
     <w:p>
@@ -3920,7 +3575,6 @@
         <w:ind w:right="8"/>
       </w:pPr>
       <w:r>
-        <w:lastRenderedPageBreak/>
         <w:t>3 ventanas: 1 ventana con la selección del hardware (Observado o subj.) y 2 ventanas observadoras que varían dependiendo del estado de ella (Transacciones del mes y reporte de ventas anual).</w:t>
       </w:r>
     </w:p>
@@ -3935,25 +3589,7 @@
         <w:ind w:right="8"/>
       </w:pPr>
       <w:r>
-        <w:t>El ReportManager es la clase observada, tiene un vector de observadores llamado</w:t>
-      </w:r>
-      <w:r>
-        <w:t xml:space="preserve"> </w:t>
-      </w:r>
-      <w:r>
-        <w:t xml:space="preserve">observerList. Realiza la interfaz Observable que tiene los </w:t>
-      </w:r>
-      <w:r>
-        <w:t>métodos</w:t>
-      </w:r>
-      <w:r>
-        <w:t xml:space="preserve"> de notificación (MODELO PUSH), registrarse a la lista o </w:t>
-      </w:r>
-      <w:r>
-        <w:t>des registrarse</w:t>
-      </w:r>
-      <w:r>
-        <w:t>.</w:t>
+        <w:t>El ReportManager es la clase observada, tiene un vector de observadores llamado observerList. Realiza la interfaz Observable que tiene los métodos de notificación (MODELO PUSH), registrarse a la lista o des registrarse.</w:t>
       </w:r>
     </w:p>
     <w:p>
@@ -3973,23 +3609,7 @@
           <w:b/>
           <w:bCs/>
         </w:rPr>
-        <w:t xml:space="preserve">Preparó Henry Alberto Diosa </w:t>
-      </w:r>
-      <w:proofErr w:type="spellStart"/>
-      <w:r>
-        <w:rPr>
-          <w:b/>
-          <w:bCs/>
-        </w:rPr>
-        <w:t>Ph.D</w:t>
-      </w:r>
-      <w:proofErr w:type="spellEnd"/>
-      <w:r>
-        <w:rPr>
-          <w:b/>
-          <w:bCs/>
-        </w:rPr>
-        <w:t>.</w:t>
+        <w:t>Preparó Henry Alberto Diosa Ph.D.</w:t>
       </w:r>
     </w:p>
     <w:p>
@@ -4042,15 +3662,13 @@
         <w:ind w:right="8"/>
       </w:pPr>
       <w:r>
-        <w:t xml:space="preserve">Se cuenta con una jerarquía de estados que es una máquina de estados de la clase que </w:t>
-      </w:r>
-      <w:proofErr w:type="spellStart"/>
-      <w:r>
-        <w:t>esrelevante</w:t>
-      </w:r>
-      <w:proofErr w:type="spellEnd"/>
-      <w:r>
-        <w:t>.</w:t>
+        <w:t>Se cuenta con una jerarquía de estados que es una máquina de estados de la clase que es</w:t>
+      </w:r>
+      <w:r>
+        <w:t xml:space="preserve"> </w:t>
+      </w:r>
+      <w:r>
+        <w:t>relevante.</w:t>
       </w:r>
     </w:p>
     <w:p>
@@ -4069,15 +3687,13 @@
         <w:t>ware s</w:t>
       </w:r>
       <w:r>
-        <w:t xml:space="preserve">e recomienda desarrollar la máquina de estados para entender el ciclo de </w:t>
-      </w:r>
-      <w:proofErr w:type="spellStart"/>
-      <w:r>
-        <w:t>vidade</w:t>
-      </w:r>
-      <w:proofErr w:type="spellEnd"/>
-      <w:r>
-        <w:t xml:space="preserve"> los objetos ejemplificados de esa clase.</w:t>
+        <w:t>e recomienda desarrollar la máquina de estados para entender el ciclo de vida</w:t>
+      </w:r>
+      <w:r>
+        <w:t xml:space="preserve"> </w:t>
+      </w:r>
+      <w:r>
+        <w:t>de los objetos ejemplificados de esa clase.</w:t>
       </w:r>
     </w:p>
     <w:p>
@@ -4090,21 +3706,7 @@
         <w:ind w:right="8"/>
       </w:pPr>
       <w:r>
-        <w:t xml:space="preserve">Diferencias: </w:t>
-      </w:r>
-      <w:r>
-        <w:t>Máquina</w:t>
-      </w:r>
-      <w:r>
-        <w:t xml:space="preserve"> virtual modela el comportamiento </w:t>
-      </w:r>
-      <w:proofErr w:type="spellStart"/>
-      <w:r>
-        <w:t>intraobjeto</w:t>
-      </w:r>
-      <w:proofErr w:type="spellEnd"/>
-      <w:r>
-        <w:t>, secuencia modela</w:t>
+        <w:t>Diferencias: Máquina virtual modela el comportamiento intraobjeto, secuencia modela</w:t>
       </w:r>
       <w:r>
         <w:t xml:space="preserve"> </w:t>
@@ -4129,21 +3731,11 @@
         <w:t xml:space="preserve"> </w:t>
       </w:r>
       <w:r>
-        <w:t>(</w:t>
-      </w:r>
-      <w:proofErr w:type="spellStart"/>
-      <w:r>
-        <w:t>objState</w:t>
-      </w:r>
-      <w:proofErr w:type="spellEnd"/>
-      <w:r>
-        <w:t xml:space="preserve">) el cual va variando en </w:t>
-      </w:r>
-      <w:proofErr w:type="spellStart"/>
-      <w:r>
-        <w:t>funcion</w:t>
-      </w:r>
-      <w:proofErr w:type="spellEnd"/>
+        <w:t xml:space="preserve">(objState) el cual va variando en </w:t>
+      </w:r>
+      <w:r>
+        <w:t>función</w:t>
+      </w:r>
       <w:r>
         <w:t xml:space="preserve"> en que el contexto varíe de estado debido a la lógica de negocio.</w:t>
       </w:r>
@@ -4170,11 +3762,9 @@
         </w:numPr>
         <w:ind w:right="8"/>
       </w:pPr>
-      <w:proofErr w:type="spellStart"/>
-      <w:r>
-        <w:t>Depositos</w:t>
-      </w:r>
-      <w:proofErr w:type="spellEnd"/>
+      <w:r>
+        <w:t>Depósitos</w:t>
+      </w:r>
       <w:r>
         <w:t xml:space="preserve"> o retiro de cuenta con costo, sin costo y con sobregiro de la cuenta.</w:t>
       </w:r>
@@ -4189,15 +3779,7 @@
         <w:ind w:right="8"/>
       </w:pPr>
       <w:r>
-        <w:t xml:space="preserve">Cuenta de negocios tiene una serie de estados cuando se desea </w:t>
-      </w:r>
-      <w:proofErr w:type="spellStart"/>
-      <w:r>
-        <w:t>deposititar</w:t>
-      </w:r>
-      <w:proofErr w:type="spellEnd"/>
-      <w:r>
-        <w:t xml:space="preserve"> o retirar.</w:t>
+        <w:t>Cuenta de negocios tiene una serie de estados cuando se desea depositar o retirar.</w:t>
       </w:r>
     </w:p>
     <w:p>
@@ -4209,21 +3791,14 @@
         </w:numPr>
         <w:ind w:right="8"/>
       </w:pPr>
-      <w:proofErr w:type="spellStart"/>
-      <w:r>
-        <w:t>State</w:t>
-      </w:r>
-      <w:proofErr w:type="spellEnd"/>
-      <w:r>
-        <w:t xml:space="preserve"> tiene un atributo de contexto que es la referencia o cargador a la cuenta de </w:t>
-      </w:r>
-      <w:proofErr w:type="spellStart"/>
-      <w:r>
-        <w:t>ahorroscreada</w:t>
-      </w:r>
-      <w:proofErr w:type="spellEnd"/>
-      <w:r>
-        <w:t xml:space="preserve"> anteriormente.</w:t>
+      <w:r>
+        <w:t>State tiene un atributo de contexto que es la referencia o cargador a la cuenta de ahorros</w:t>
+      </w:r>
+      <w:r>
+        <w:t xml:space="preserve"> </w:t>
+      </w:r>
+      <w:r>
+        <w:t>creada anteriormente.</w:t>
       </w:r>
     </w:p>
     <w:p>
@@ -4290,19 +3865,7 @@
         <w:ind w:right="8"/>
       </w:pPr>
       <w:r>
-        <w:t xml:space="preserve">Sugiere mantener separado el contorno del algoritmo en </w:t>
-      </w:r>
-      <w:r>
-        <w:t>un</w:t>
-      </w:r>
-      <w:r>
-        <w:t xml:space="preserve"> método diferente llamado </w:t>
-      </w:r>
-      <w:r>
-        <w:t>como método</w:t>
-      </w:r>
-      <w:r>
-        <w:t xml:space="preserve"> plantilla dentro de la clase que puede ser referenciada como clase plantilla, permitiendo las diferentes especificaciones en diferentes subclases.</w:t>
+        <w:t>Sugiere mantener separado el contorno del algoritmo en un método diferente llamado como método plantilla dentro de la clase que puede ser referenciada como clase plantilla, permitiendo las diferentes especificaciones en diferentes subclases.</w:t>
       </w:r>
     </w:p>
     <w:p>
@@ -4315,19 +3878,7 @@
         <w:ind w:right="8"/>
       </w:pPr>
       <w:r>
-        <w:t xml:space="preserve">Se emplea una plantilla que se </w:t>
-      </w:r>
-      <w:r>
-        <w:t>reúsa</w:t>
-      </w:r>
-      <w:r>
-        <w:t xml:space="preserve"> de manera repetitiva y representa un esquema básico </w:t>
-      </w:r>
-      <w:r>
-        <w:t>que se</w:t>
-      </w:r>
-      <w:r>
-        <w:t xml:space="preserve"> establece, luego basado en esa plantilla se puede operar de manera repetitiva un algoritmo o proceso.</w:t>
+        <w:t>Se emplea una plantilla que se reúsa de manera repetitiva y representa un esquema básico que se establece, luego basado en esa plantilla se puede operar de manera repetitiva un algoritmo o proceso.</w:t>
       </w:r>
     </w:p>
     <w:p>
@@ -4353,13 +3904,7 @@
         <w:ind w:right="8"/>
       </w:pPr>
       <w:r>
-        <w:t xml:space="preserve">El método plantilla tiene el esquema de invocación de una serie de operaciones que pueden </w:t>
-      </w:r>
-      <w:r>
-        <w:t>ser primitivas</w:t>
-      </w:r>
-      <w:r>
-        <w:t xml:space="preserve"> o extensiones basadas en especializaciones de clases donde se generan nuevas operaciones.</w:t>
+        <w:t>El método plantilla tiene el esquema de invocación de una serie de operaciones que pueden ser primitivas o extensiones basadas en especializaciones de clases donde se generan nuevas operaciones.</w:t>
       </w:r>
     </w:p>
     <w:p>
@@ -4372,19 +3917,7 @@
         <w:ind w:right="8"/>
       </w:pPr>
       <w:r>
-        <w:t xml:space="preserve">Dos enfoques: Clase abstracta (se tienen operaciones en común con la misma </w:t>
-      </w:r>
-      <w:r>
-        <w:t>lógica</w:t>
-      </w:r>
-      <w:r>
-        <w:t xml:space="preserve">) o </w:t>
-      </w:r>
-      <w:r>
-        <w:t>interfaz (</w:t>
-      </w:r>
-      <w:r>
-        <w:t>no se define la lógica de una operación, luego en cada subclase la lógica varía).</w:t>
+        <w:t>Dos enfoques: Clase abstracta (se tienen operaciones en común con la misma lógica) o interfaz (no se define la lógica de una operación, luego en cada subclase la lógica varía).</w:t>
       </w:r>
     </w:p>
     <w:p>
@@ -4444,19 +3977,15 @@
       <w:r>
         <w:t xml:space="preserve">Los pasos de expiración, caracteres válidos y el algoritmo de suma de chequeo del </w:t>
       </w:r>
-      <w:proofErr w:type="spellStart"/>
-      <w:r>
-        <w:t>díigito</w:t>
-      </w:r>
-      <w:proofErr w:type="spellEnd"/>
+      <w:r>
+        <w:t>dígito</w:t>
+      </w:r>
       <w:r>
         <w:t xml:space="preserve"> son </w:t>
       </w:r>
-      <w:proofErr w:type="spellStart"/>
-      <w:r>
-        <w:t>elmismo</w:t>
-      </w:r>
-      <w:proofErr w:type="spellEnd"/>
+      <w:r>
+        <w:t>el mismo</w:t>
+      </w:r>
       <w:r>
         <w:t xml:space="preserve"> para todas las franquicias.</w:t>
       </w:r>
@@ -4471,15 +4000,7 @@
         <w:ind w:right="8"/>
       </w:pPr>
       <w:r>
-        <w:t xml:space="preserve">Estos pasos son implementados en la clase abstracta </w:t>
-      </w:r>
-      <w:proofErr w:type="spellStart"/>
-      <w:r>
-        <w:t>CreditCard</w:t>
-      </w:r>
-      <w:proofErr w:type="spellEnd"/>
-      <w:r>
-        <w:t>.</w:t>
+        <w:t>Estos pasos son implementados en la clase abstracta CreditCard.</w:t>
       </w:r>
     </w:p>
     <w:p>
@@ -4494,11 +4015,9 @@
       <w:r>
         <w:t xml:space="preserve">Los demás pasos son </w:t>
       </w:r>
-      <w:proofErr w:type="spellStart"/>
-      <w:r>
-        <w:t>sobreescritos</w:t>
-      </w:r>
-      <w:proofErr w:type="spellEnd"/>
+      <w:r>
+        <w:t>sobrescritos</w:t>
+      </w:r>
       <w:r>
         <w:t xml:space="preserve"> en las subclases.</w:t>
       </w:r>
@@ -4513,21 +4032,11 @@
         <w:ind w:right="8"/>
       </w:pPr>
       <w:r>
-        <w:t xml:space="preserve">El método plantilla es </w:t>
-      </w:r>
-      <w:proofErr w:type="spellStart"/>
-      <w:r>
-        <w:t>isValid</w:t>
-      </w:r>
-      <w:proofErr w:type="spellEnd"/>
-      <w:r>
-        <w:t xml:space="preserve">, tiene la palabra reservada Final para que no pueda </w:t>
-      </w:r>
-      <w:proofErr w:type="spellStart"/>
-      <w:r>
-        <w:t>sersobreescrito</w:t>
-      </w:r>
-      <w:proofErr w:type="spellEnd"/>
+        <w:t>El método plantilla es isValid, tiene la palabra reservada Final para que no pueda ser</w:t>
+      </w:r>
+      <w:r>
+        <w:t xml:space="preserve"> sobrescrito</w:t>
+      </w:r>
       <w:r>
         <w:t xml:space="preserve"> en las subclases.</w:t>
       </w:r>
@@ -4557,15 +4066,7 @@
         <w:ind w:left="705" w:right="8" w:firstLine="0"/>
       </w:pPr>
       <w:r>
-        <w:t xml:space="preserve">Ejercicio: Se cifra un mensaje según el método que se quiera, generando por cada método un archivo </w:t>
-      </w:r>
-      <w:proofErr w:type="spellStart"/>
-      <w:r>
-        <w:t>txt</w:t>
-      </w:r>
-      <w:proofErr w:type="spellEnd"/>
-      <w:r>
-        <w:t xml:space="preserve"> donde se guarda el mensaje.</w:t>
+        <w:t>Ejercicio: Se cifra un mensaje según el método que se quiera, generando por cada método un archivo txt donde se guarda el mensaje.</w:t>
       </w:r>
     </w:p>
     <w:p>
@@ -4578,7 +4079,7 @@
         <w:ind w:right="8"/>
       </w:pPr>
       <w:r>
-        <w:t>- Cuando se desean configurar algoritmos en tiempo de ejecución por parte de quien usa la aplicación o por parte del programador quien implementa condiciones internamente que determinan cual algoritmo usar.</w:t>
+        <w:t>Cuando se desean configurar algoritmos en tiempo de ejecución por parte de quien usa la aplicación o por parte del programador quien implementa condiciones internamente que determinan cual algoritmo usar.</w:t>
       </w:r>
     </w:p>
     <w:p>
@@ -4591,15 +4092,13 @@
         <w:ind w:right="8"/>
       </w:pPr>
       <w:r>
-        <w:t xml:space="preserve">Se cuenta con un contexto: Clase que ejemplifica objetos a los que se le configurarán </w:t>
-      </w:r>
-      <w:proofErr w:type="spellStart"/>
-      <w:r>
-        <w:t>losdiferentes</w:t>
-      </w:r>
-      <w:proofErr w:type="spellEnd"/>
-      <w:r>
-        <w:t xml:space="preserve"> tipos de algoritmo.</w:t>
+        <w:t>Se cuenta con un contexto: Clase que ejemplifica objetos a los que se le configurarán los</w:t>
+      </w:r>
+      <w:r>
+        <w:t xml:space="preserve"> </w:t>
+      </w:r>
+      <w:r>
+        <w:t>diferentes tipos de algoritmo.</w:t>
       </w:r>
     </w:p>
     <w:p>
@@ -4612,15 +4111,13 @@
         <w:ind w:right="8"/>
       </w:pPr>
       <w:r>
-        <w:t xml:space="preserve">Jerarquía de estrategias o algoritmos: Abstracciones, el contexto tiene una referencia a </w:t>
-      </w:r>
-      <w:proofErr w:type="spellStart"/>
-      <w:r>
-        <w:t>lajerarquía</w:t>
-      </w:r>
-      <w:proofErr w:type="spellEnd"/>
-      <w:r>
-        <w:t xml:space="preserve"> para que en tiempo de ejecución desde las clases concretas se puedan ejemplificar los diferentes algoritmos que se le pueden configurar a la clase que ejemplifica</w:t>
+        <w:t>Jerarquía de estrategias o algoritmos: Abstracciones, el contexto tiene una referencia a la</w:t>
+      </w:r>
+      <w:r>
+        <w:t xml:space="preserve"> </w:t>
+      </w:r>
+      <w:r>
+        <w:t>jerarquía para que en tiempo de ejecución desde las clases concretas se puedan ejemplificar los diferentes algoritmos que se le pueden configurar a la clase que ejemplifica</w:t>
       </w:r>
     </w:p>
     <w:p>
@@ -4633,26 +4130,7 @@
         <w:ind w:right="8"/>
       </w:pPr>
       <w:r>
-        <w:lastRenderedPageBreak/>
-        <w:t>Es útil cuando existe énfasis en el uso diverso de algoritmos y escenarios problémicos en ti</w:t>
-      </w:r>
-      <w:r>
-        <w:t>e</w:t>
-      </w:r>
-      <w:r>
-        <w:t>mpo</w:t>
-      </w:r>
-      <w:r>
-        <w:t xml:space="preserve"> </w:t>
-      </w:r>
-      <w:r>
-        <w:t>de</w:t>
-      </w:r>
-      <w:r>
-        <w:t xml:space="preserve"> </w:t>
-      </w:r>
-      <w:r>
-        <w:t>ejecución.</w:t>
+        <w:t>Es útil cuando existe énfasis en el uso diverso de algoritmos y escenarios problémicos en tiempo de ejecución.</w:t>
       </w:r>
     </w:p>
     <w:p>
@@ -4691,13 +4169,7 @@
         <w:ind w:right="8"/>
       </w:pPr>
       <w:r>
-        <w:t>Clase contexto que es un EncryptLogger que tiene una referencia a la estrategia actual, un</w:t>
-      </w:r>
-      <w:r>
-        <w:t xml:space="preserve"> </w:t>
-      </w:r>
-      <w:r>
-        <w:t>conjunto de estrategias que son algoritmos que varían en tiempo de ejecución dependiendo el tipo de cifrado en cuestión.</w:t>
+        <w:t>Clase contexto que es un EncryptLogger que tiene una referencia a la estrategia actual, un conjunto de estrategias que son algoritmos que varían en tiempo de ejecución dependiendo el tipo de cifrado en cuestión.</w:t>
       </w:r>
     </w:p>
     <w:p>
@@ -4903,9 +4375,335 @@
           <w:i/>
           <w:sz w:val="21"/>
         </w:rPr>
-        <w:t xml:space="preserve">Chemical </w:t>
-      </w:r>
+        <w:t>Chemical Abstract Machine</w:t>
+      </w:r>
+      <w:r>
+        <w:rPr>
+          <w:b/>
+          <w:bCs/>
+          <w:sz w:val="21"/>
+        </w:rPr>
+        <w:t>.</w:t>
+      </w:r>
+    </w:p>
+    <w:p>
+      <w:pPr>
+        <w:spacing w:after="0" w:line="259" w:lineRule="auto"/>
+        <w:ind w:left="705" w:right="8" w:firstLine="0"/>
+      </w:pPr>
+      <w:r>
+        <w:t>La Chemical Abstract Machine (CHAM) es un modelo formal basado en una metáfora química para describir sistemas computacionales. En este modelo, los estados del sistema se representan como soluciones químicas compuestas por moléculas que interactúan según reglas de reacción explícitas.</w:t>
+      </w:r>
+    </w:p>
+    <w:p>
+      <w:pPr>
+        <w:spacing w:after="0" w:line="259" w:lineRule="auto"/>
+        <w:ind w:left="705" w:right="8" w:firstLine="0"/>
+      </w:pPr>
+    </w:p>
+    <w:p>
+      <w:pPr>
+        <w:spacing w:after="0" w:line="259" w:lineRule="auto"/>
+        <w:ind w:left="705" w:right="8" w:firstLine="0"/>
+        <w:rPr>
+          <w:b/>
+          <w:bCs/>
+        </w:rPr>
+      </w:pPr>
+      <w:r>
+        <w:rPr>
+          <w:b/>
+          <w:bCs/>
+        </w:rPr>
+        <w:t>Características principales:</w:t>
+      </w:r>
+    </w:p>
+    <w:p>
+      <w:pPr>
+        <w:pStyle w:val="Prrafodelista"/>
+        <w:numPr>
+          <w:ilvl w:val="0"/>
+          <w:numId w:val="22"/>
+        </w:numPr>
+        <w:spacing w:after="0" w:line="259" w:lineRule="auto"/>
+        <w:ind w:right="8"/>
+      </w:pPr>
       <w:proofErr w:type="spellStart"/>
+      <w:r>
+        <w:t>Molecules</w:t>
+      </w:r>
+      <w:proofErr w:type="spellEnd"/>
+      <w:r>
+        <w:t xml:space="preserve"> y soluciones:</w:t>
+      </w:r>
+    </w:p>
+    <w:p>
+      <w:pPr>
+        <w:pStyle w:val="Prrafodelista"/>
+        <w:numPr>
+          <w:ilvl w:val="1"/>
+          <w:numId w:val="22"/>
+        </w:numPr>
+        <w:spacing w:after="0" w:line="259" w:lineRule="auto"/>
+        <w:ind w:right="8"/>
+      </w:pPr>
+      <w:r>
+        <w:t>Las moléculas son términos algebraicos que representan componentes del sistema (procesos, datos, etc.).</w:t>
+      </w:r>
+    </w:p>
+    <w:p>
+      <w:pPr>
+        <w:pStyle w:val="Prrafodelista"/>
+        <w:numPr>
+          <w:ilvl w:val="1"/>
+          <w:numId w:val="22"/>
+        </w:numPr>
+        <w:spacing w:after="0" w:line="259" w:lineRule="auto"/>
+        <w:ind w:right="8"/>
+      </w:pPr>
+      <w:r>
+        <w:t>Las soluciones son multiconjuntos de moléculas, análogas a mezclas químicas.</w:t>
+      </w:r>
+    </w:p>
+    <w:p>
+      <w:pPr>
+        <w:pStyle w:val="Prrafodelista"/>
+        <w:numPr>
+          <w:ilvl w:val="0"/>
+          <w:numId w:val="22"/>
+        </w:numPr>
+        <w:spacing w:after="0" w:line="259" w:lineRule="auto"/>
+        <w:ind w:right="8"/>
+      </w:pPr>
+      <w:r>
+        <w:t>Reglas de transformación:</w:t>
+      </w:r>
+    </w:p>
+    <w:p>
+      <w:pPr>
+        <w:pStyle w:val="Prrafodelista"/>
+        <w:numPr>
+          <w:ilvl w:val="1"/>
+          <w:numId w:val="22"/>
+        </w:numPr>
+        <w:spacing w:after="0" w:line="259" w:lineRule="auto"/>
+        <w:ind w:right="8"/>
+      </w:pPr>
+      <w:r>
+        <w:t>Reacciones: Reglas que modifican las moléculas (ejemplo: A + B → C).</w:t>
+      </w:r>
+    </w:p>
+    <w:p>
+      <w:pPr>
+        <w:pStyle w:val="Prrafodelista"/>
+        <w:numPr>
+          <w:ilvl w:val="1"/>
+          <w:numId w:val="22"/>
+        </w:numPr>
+        <w:spacing w:after="0" w:line="259" w:lineRule="auto"/>
+        <w:ind w:right="8"/>
+      </w:pPr>
+      <w:r>
+        <w:t xml:space="preserve">Leyes generales: Incluyen la Ley de Reacción (sustitución), Ley Química (evolución en </w:t>
+      </w:r>
+      <w:proofErr w:type="spellStart"/>
+      <w:r>
+        <w:t>subsoluciones</w:t>
+      </w:r>
+      <w:proofErr w:type="spellEnd"/>
+      <w:r>
+        <w:t>) y Ley de Membrana (aislamiento de subsistemas).</w:t>
+      </w:r>
+    </w:p>
+    <w:p>
+      <w:pPr>
+        <w:pStyle w:val="Prrafodelista"/>
+        <w:numPr>
+          <w:ilvl w:val="0"/>
+          <w:numId w:val="22"/>
+        </w:numPr>
+        <w:spacing w:after="0" w:line="259" w:lineRule="auto"/>
+        <w:ind w:right="8"/>
+      </w:pPr>
+      <w:r>
+        <w:t xml:space="preserve">Membranas y </w:t>
+      </w:r>
+      <w:proofErr w:type="spellStart"/>
+      <w:r>
+        <w:t>airlocks</w:t>
+      </w:r>
+      <w:proofErr w:type="spellEnd"/>
+      <w:r>
+        <w:t>:</w:t>
+      </w:r>
+    </w:p>
+    <w:p>
+      <w:pPr>
+        <w:pStyle w:val="Prrafodelista"/>
+        <w:numPr>
+          <w:ilvl w:val="1"/>
+          <w:numId w:val="22"/>
+        </w:numPr>
+        <w:spacing w:after="0" w:line="259" w:lineRule="auto"/>
+        <w:ind w:right="8"/>
+      </w:pPr>
+      <w:r>
+        <w:t>Las membranas encapsulan soluciones para modularidad.</w:t>
+      </w:r>
+    </w:p>
+    <w:p>
+      <w:pPr>
+        <w:pStyle w:val="Prrafodelista"/>
+        <w:numPr>
+          <w:ilvl w:val="1"/>
+          <w:numId w:val="22"/>
+        </w:numPr>
+        <w:spacing w:after="0" w:line="259" w:lineRule="auto"/>
+        <w:ind w:right="8"/>
+      </w:pPr>
+      <w:r>
+        <w:t xml:space="preserve">Los air </w:t>
+      </w:r>
+      <w:proofErr w:type="spellStart"/>
+      <w:r>
+        <w:t>locks</w:t>
+      </w:r>
+      <w:proofErr w:type="spellEnd"/>
+      <w:r>
+        <w:t xml:space="preserve"> permiten extraer/reabsorber moléculas de membranas.</w:t>
+      </w:r>
+    </w:p>
+    <w:p>
+      <w:pPr>
+        <w:pStyle w:val="Prrafodelista"/>
+        <w:numPr>
+          <w:ilvl w:val="0"/>
+          <w:numId w:val="22"/>
+        </w:numPr>
+        <w:spacing w:after="0" w:line="259" w:lineRule="auto"/>
+        <w:ind w:right="8"/>
+      </w:pPr>
+      <w:r>
+        <w:t>Paralelismo y no determinismo:</w:t>
+      </w:r>
+    </w:p>
+    <w:p>
+      <w:pPr>
+        <w:pStyle w:val="Prrafodelista"/>
+        <w:numPr>
+          <w:ilvl w:val="1"/>
+          <w:numId w:val="22"/>
+        </w:numPr>
+        <w:spacing w:after="0" w:line="259" w:lineRule="auto"/>
+        <w:ind w:right="8"/>
+      </w:pPr>
+      <w:r>
+        <w:t>Las reacciones pueden ocurrir en paralelo si no hay conflictos.</w:t>
+      </w:r>
+    </w:p>
+    <w:p>
+      <w:pPr>
+        <w:pStyle w:val="Prrafodelista"/>
+        <w:numPr>
+          <w:ilvl w:val="1"/>
+          <w:numId w:val="22"/>
+        </w:numPr>
+        <w:spacing w:after="0" w:line="259" w:lineRule="auto"/>
+        <w:ind w:right="8"/>
+      </w:pPr>
+      <w:r>
+        <w:t>Elección no determinista cuando múltiples reglas son aplicables.</w:t>
+      </w:r>
+    </w:p>
+    <w:p>
+      <w:pPr>
+        <w:spacing w:after="0" w:line="259" w:lineRule="auto"/>
+        <w:ind w:left="705" w:right="8" w:firstLine="0"/>
+      </w:pPr>
+    </w:p>
+    <w:p>
+      <w:pPr>
+        <w:spacing w:after="0" w:line="259" w:lineRule="auto"/>
+        <w:ind w:left="705" w:right="8" w:firstLine="0"/>
+      </w:pPr>
+      <w:r>
+        <w:rPr>
+          <w:b/>
+          <w:bCs/>
+        </w:rPr>
+        <w:t>Aplicación:</w:t>
+      </w:r>
+    </w:p>
+    <w:p>
+      <w:pPr>
+        <w:spacing w:after="0" w:line="259" w:lineRule="auto"/>
+        <w:ind w:left="705" w:right="8" w:firstLine="0"/>
+      </w:pPr>
+      <w:r>
+        <w:t>Se usa para especificar y analizar arquitecturas de software, como compiladores secuenciales o concurrentes, destacando conexiones y comportamientos mediante operaciones químicas abstractas.</w:t>
+      </w:r>
+    </w:p>
+    <w:p>
+      <w:pPr>
+        <w:spacing w:after="0" w:line="259" w:lineRule="auto"/>
+        <w:ind w:left="705" w:right="8" w:firstLine="0"/>
+      </w:pPr>
+    </w:p>
+    <w:p>
+      <w:pPr>
+        <w:spacing w:after="0" w:line="259" w:lineRule="auto"/>
+        <w:ind w:left="705" w:right="8" w:firstLine="0"/>
+      </w:pPr>
+      <w:r>
+        <w:rPr>
+          <w:b/>
+          <w:bCs/>
+        </w:rPr>
+        <w:t>Ejemplo:</w:t>
+      </w:r>
+      <w:r>
+        <w:t xml:space="preserve"> En un compilador secuencial, las fases (</w:t>
+      </w:r>
+      <w:proofErr w:type="spellStart"/>
+      <w:r>
+        <w:t>lexer</w:t>
+      </w:r>
+      <w:proofErr w:type="spellEnd"/>
+      <w:r>
+        <w:t xml:space="preserve">, </w:t>
+      </w:r>
+      <w:proofErr w:type="spellStart"/>
+      <w:r>
+        <w:t>parser</w:t>
+      </w:r>
+      <w:proofErr w:type="spellEnd"/>
+      <w:r>
+        <w:t xml:space="preserve">) son moléculas que reaccionan en un orden fijo, mientras </w:t>
+      </w:r>
+      <w:r>
+        <w:t>que,</w:t>
+      </w:r>
+      <w:r>
+        <w:t xml:space="preserve"> en uno concurrente, interactúan mediante un "repositorio compartido" (otra molécula).</w:t>
+      </w:r>
+    </w:p>
+    <w:p>
+      <w:pPr>
+        <w:numPr>
+          <w:ilvl w:val="1"/>
+          <w:numId w:val="2"/>
+        </w:numPr>
+        <w:spacing w:after="203" w:line="259" w:lineRule="auto"/>
+        <w:ind w:right="8" w:hanging="360"/>
+      </w:pPr>
+      <w:r>
+        <w:rPr>
+          <w:b/>
+          <w:bCs/>
+          <w:sz w:val="21"/>
+        </w:rPr>
+        <w:t xml:space="preserve">¿Para qué sirve el operador </w:t>
+      </w:r>
       <w:r>
         <w:rPr>
           <w:b/>
@@ -4913,73 +4711,16 @@
           <w:i/>
           <w:sz w:val="21"/>
         </w:rPr>
-        <w:t>Abstract</w:t>
-      </w:r>
-      <w:proofErr w:type="spellEnd"/>
-      <w:r>
-        <w:rPr>
-          <w:b/>
-          <w:bCs/>
-          <w:i/>
+        <w:t>Airlock</w:t>
+      </w:r>
+      <w:r>
+        <w:rPr>
+          <w:b/>
+          <w:bCs/>
           <w:sz w:val="21"/>
         </w:rPr>
-        <w:t xml:space="preserve"> Machine</w:t>
-      </w:r>
-      <w:r>
-        <w:rPr>
-          <w:b/>
-          <w:bCs/>
-          <w:sz w:val="21"/>
-        </w:rPr>
-        <w:t>.</w:t>
-      </w:r>
-    </w:p>
-    <w:p>
-      <w:pPr>
-        <w:numPr>
-          <w:ilvl w:val="1"/>
-          <w:numId w:val="2"/>
-        </w:numPr>
-        <w:spacing w:after="203" w:line="259" w:lineRule="auto"/>
-        <w:ind w:right="8" w:hanging="360"/>
-      </w:pPr>
-      <w:r>
-        <w:rPr>
-          <w:b/>
-          <w:bCs/>
-          <w:sz w:val="21"/>
-        </w:rPr>
-        <w:t xml:space="preserve">¿Para qué sirve el operador </w:t>
-      </w:r>
-      <w:proofErr w:type="spellStart"/>
-      <w:r>
-        <w:rPr>
-          <w:b/>
-          <w:bCs/>
-          <w:i/>
-          <w:sz w:val="21"/>
-        </w:rPr>
-        <w:t>Airlock</w:t>
-      </w:r>
-      <w:proofErr w:type="spellEnd"/>
-      <w:r>
-        <w:rPr>
-          <w:b/>
-          <w:bCs/>
-          <w:sz w:val="21"/>
-        </w:rPr>
-        <w:t xml:space="preserve"> en la </w:t>
-      </w:r>
-      <w:proofErr w:type="gramStart"/>
-      <w:r>
-        <w:rPr>
-          <w:b/>
-          <w:bCs/>
-          <w:sz w:val="21"/>
-        </w:rPr>
-        <w:t>CHAM?.</w:t>
-      </w:r>
-      <w:proofErr w:type="gramEnd"/>
+        <w:t xml:space="preserve"> en la CHAM?</w:t>
+      </w:r>
     </w:p>
     <w:p>
       <w:pPr>
@@ -4987,29 +4728,17 @@
         <w:ind w:left="705" w:right="8" w:firstLine="0"/>
       </w:pPr>
       <w:r>
-        <w:t xml:space="preserve">Operador </w:t>
-      </w:r>
-      <w:proofErr w:type="spellStart"/>
-      <w:r>
-        <w:t>airlock</w:t>
-      </w:r>
-      <w:proofErr w:type="spellEnd"/>
-      <w:r>
-        <w:t xml:space="preserve"> es poder sacar una </w:t>
-      </w:r>
-      <w:proofErr w:type="spellStart"/>
-      <w:r>
-        <w:t>molecula</w:t>
-      </w:r>
-      <w:proofErr w:type="spellEnd"/>
+        <w:t xml:space="preserve">Operador airlock es poder sacar una </w:t>
+      </w:r>
+      <w:r>
+        <w:t>molécula</w:t>
+      </w:r>
       <w:r>
         <w:t xml:space="preserve"> de la membrana se representa por ∆ apuntando a la izquierda, como se puede extraer una </w:t>
       </w:r>
-      <w:proofErr w:type="spellStart"/>
-      <w:r>
-        <w:t>molecula</w:t>
-      </w:r>
-      <w:proofErr w:type="spellEnd"/>
+      <w:r>
+        <w:t>molécula</w:t>
+      </w:r>
       <w:r>
         <w:t xml:space="preserve"> se hace semi impermeable la membrana</w:t>
       </w:r>
@@ -5089,13 +4818,14 @@
     </w:p>
     <w:p>
       <w:pPr>
-        <w:ind w:right="8"/>
+        <w:spacing w:after="8449" w:line="227" w:lineRule="auto"/>
+        <w:ind w:left="0" w:right="0" w:firstLine="0"/>
+        <w:jc w:val="left"/>
       </w:pPr>
       <w:r>
         <w:rPr>
           <w:sz w:val="24"/>
         </w:rPr>
-        <w:lastRenderedPageBreak/>
         <w:t>3</w:t>
       </w:r>
       <w:r>
@@ -5117,7 +4847,10 @@
         <w:t xml:space="preserve">Readme.txt </w:t>
       </w:r>
       <w:r>
-        <w:t>indicando autoría del entregable.</w:t>
+        <w:t>indicando autoría del entregable</w:t>
+      </w:r>
+      <w:r>
+        <w:t xml:space="preserve">. </w:t>
       </w:r>
     </w:p>
     <w:sectPr>
@@ -5697,6 +5430,119 @@
     </w:lvl>
   </w:abstractNum>
   <w:abstractNum w:abstractNumId="5" w15:restartNumberingAfterBreak="0">
+    <w:nsid w:val="24BC6CA2"/>
+    <w:multiLevelType w:val="hybridMultilevel"/>
+    <w:tmpl w:val="C6A66AD6"/>
+    <w:lvl w:ilvl="0" w:tplc="0C0A0001">
+      <w:start w:val="1"/>
+      <w:numFmt w:val="bullet"/>
+      <w:lvlText w:val=""/>
+      <w:lvlJc w:val="left"/>
+      <w:pPr>
+        <w:ind w:left="1425" w:hanging="360"/>
+      </w:pPr>
+      <w:rPr>
+        <w:rFonts w:ascii="Symbol" w:hAnsi="Symbol" w:hint="default"/>
+      </w:rPr>
+    </w:lvl>
+    <w:lvl w:ilvl="1" w:tplc="0C0A0003">
+      <w:start w:val="1"/>
+      <w:numFmt w:val="bullet"/>
+      <w:lvlText w:val="o"/>
+      <w:lvlJc w:val="left"/>
+      <w:pPr>
+        <w:ind w:left="2145" w:hanging="360"/>
+      </w:pPr>
+      <w:rPr>
+        <w:rFonts w:ascii="Courier New" w:hAnsi="Courier New" w:cs="Courier New" w:hint="default"/>
+      </w:rPr>
+    </w:lvl>
+    <w:lvl w:ilvl="2" w:tplc="0C0A0005">
+      <w:start w:val="1"/>
+      <w:numFmt w:val="bullet"/>
+      <w:lvlText w:val=""/>
+      <w:lvlJc w:val="left"/>
+      <w:pPr>
+        <w:ind w:left="2865" w:hanging="360"/>
+      </w:pPr>
+      <w:rPr>
+        <w:rFonts w:ascii="Wingdings" w:hAnsi="Wingdings" w:hint="default"/>
+      </w:rPr>
+    </w:lvl>
+    <w:lvl w:ilvl="3" w:tplc="0C0A0001">
+      <w:start w:val="1"/>
+      <w:numFmt w:val="bullet"/>
+      <w:lvlText w:val=""/>
+      <w:lvlJc w:val="left"/>
+      <w:pPr>
+        <w:ind w:left="3585" w:hanging="360"/>
+      </w:pPr>
+      <w:rPr>
+        <w:rFonts w:ascii="Symbol" w:hAnsi="Symbol" w:hint="default"/>
+      </w:rPr>
+    </w:lvl>
+    <w:lvl w:ilvl="4" w:tplc="0C0A0003" w:tentative="1">
+      <w:start w:val="1"/>
+      <w:numFmt w:val="bullet"/>
+      <w:lvlText w:val="o"/>
+      <w:lvlJc w:val="left"/>
+      <w:pPr>
+        <w:ind w:left="4305" w:hanging="360"/>
+      </w:pPr>
+      <w:rPr>
+        <w:rFonts w:ascii="Courier New" w:hAnsi="Courier New" w:cs="Courier New" w:hint="default"/>
+      </w:rPr>
+    </w:lvl>
+    <w:lvl w:ilvl="5" w:tplc="0C0A0005" w:tentative="1">
+      <w:start w:val="1"/>
+      <w:numFmt w:val="bullet"/>
+      <w:lvlText w:val=""/>
+      <w:lvlJc w:val="left"/>
+      <w:pPr>
+        <w:ind w:left="5025" w:hanging="360"/>
+      </w:pPr>
+      <w:rPr>
+        <w:rFonts w:ascii="Wingdings" w:hAnsi="Wingdings" w:hint="default"/>
+      </w:rPr>
+    </w:lvl>
+    <w:lvl w:ilvl="6" w:tplc="0C0A0001" w:tentative="1">
+      <w:start w:val="1"/>
+      <w:numFmt w:val="bullet"/>
+      <w:lvlText w:val=""/>
+      <w:lvlJc w:val="left"/>
+      <w:pPr>
+        <w:ind w:left="5745" w:hanging="360"/>
+      </w:pPr>
+      <w:rPr>
+        <w:rFonts w:ascii="Symbol" w:hAnsi="Symbol" w:hint="default"/>
+      </w:rPr>
+    </w:lvl>
+    <w:lvl w:ilvl="7" w:tplc="0C0A0003" w:tentative="1">
+      <w:start w:val="1"/>
+      <w:numFmt w:val="bullet"/>
+      <w:lvlText w:val="o"/>
+      <w:lvlJc w:val="left"/>
+      <w:pPr>
+        <w:ind w:left="6465" w:hanging="360"/>
+      </w:pPr>
+      <w:rPr>
+        <w:rFonts w:ascii="Courier New" w:hAnsi="Courier New" w:cs="Courier New" w:hint="default"/>
+      </w:rPr>
+    </w:lvl>
+    <w:lvl w:ilvl="8" w:tplc="0C0A0005" w:tentative="1">
+      <w:start w:val="1"/>
+      <w:numFmt w:val="bullet"/>
+      <w:lvlText w:val=""/>
+      <w:lvlJc w:val="left"/>
+      <w:pPr>
+        <w:ind w:left="7185" w:hanging="360"/>
+      </w:pPr>
+      <w:rPr>
+        <w:rFonts w:ascii="Wingdings" w:hAnsi="Wingdings" w:hint="default"/>
+      </w:rPr>
+    </w:lvl>
+  </w:abstractNum>
+  <w:abstractNum w:abstractNumId="6" w15:restartNumberingAfterBreak="0">
     <w:nsid w:val="291D6742"/>
     <w:multiLevelType w:val="hybridMultilevel"/>
     <w:tmpl w:val="F7062FDC"/>
@@ -5809,7 +5655,7 @@
       </w:rPr>
     </w:lvl>
   </w:abstractNum>
-  <w:abstractNum w:abstractNumId="6" w15:restartNumberingAfterBreak="0">
+  <w:abstractNum w:abstractNumId="7" w15:restartNumberingAfterBreak="0">
     <w:nsid w:val="2B7328A4"/>
     <w:multiLevelType w:val="hybridMultilevel"/>
     <w:tmpl w:val="6786E776"/>
@@ -5922,7 +5768,120 @@
       </w:rPr>
     </w:lvl>
   </w:abstractNum>
-  <w:abstractNum w:abstractNumId="7" w15:restartNumberingAfterBreak="0">
+  <w:abstractNum w:abstractNumId="8" w15:restartNumberingAfterBreak="0">
+    <w:nsid w:val="2CA20317"/>
+    <w:multiLevelType w:val="hybridMultilevel"/>
+    <w:tmpl w:val="72628592"/>
+    <w:lvl w:ilvl="0" w:tplc="0C0A0001">
+      <w:start w:val="1"/>
+      <w:numFmt w:val="bullet"/>
+      <w:lvlText w:val=""/>
+      <w:lvlJc w:val="left"/>
+      <w:pPr>
+        <w:ind w:left="1425" w:hanging="360"/>
+      </w:pPr>
+      <w:rPr>
+        <w:rFonts w:ascii="Symbol" w:hAnsi="Symbol" w:hint="default"/>
+      </w:rPr>
+    </w:lvl>
+    <w:lvl w:ilvl="1" w:tplc="0C0A0003">
+      <w:start w:val="1"/>
+      <w:numFmt w:val="bullet"/>
+      <w:lvlText w:val="o"/>
+      <w:lvlJc w:val="left"/>
+      <w:pPr>
+        <w:ind w:left="2145" w:hanging="360"/>
+      </w:pPr>
+      <w:rPr>
+        <w:rFonts w:ascii="Courier New" w:hAnsi="Courier New" w:cs="Courier New" w:hint="default"/>
+      </w:rPr>
+    </w:lvl>
+    <w:lvl w:ilvl="2" w:tplc="0C0A0005">
+      <w:start w:val="1"/>
+      <w:numFmt w:val="bullet"/>
+      <w:lvlText w:val=""/>
+      <w:lvlJc w:val="left"/>
+      <w:pPr>
+        <w:ind w:left="2865" w:hanging="360"/>
+      </w:pPr>
+      <w:rPr>
+        <w:rFonts w:ascii="Wingdings" w:hAnsi="Wingdings" w:hint="default"/>
+      </w:rPr>
+    </w:lvl>
+    <w:lvl w:ilvl="3" w:tplc="0C0A0001" w:tentative="1">
+      <w:start w:val="1"/>
+      <w:numFmt w:val="bullet"/>
+      <w:lvlText w:val=""/>
+      <w:lvlJc w:val="left"/>
+      <w:pPr>
+        <w:ind w:left="3585" w:hanging="360"/>
+      </w:pPr>
+      <w:rPr>
+        <w:rFonts w:ascii="Symbol" w:hAnsi="Symbol" w:hint="default"/>
+      </w:rPr>
+    </w:lvl>
+    <w:lvl w:ilvl="4" w:tplc="0C0A0003" w:tentative="1">
+      <w:start w:val="1"/>
+      <w:numFmt w:val="bullet"/>
+      <w:lvlText w:val="o"/>
+      <w:lvlJc w:val="left"/>
+      <w:pPr>
+        <w:ind w:left="4305" w:hanging="360"/>
+      </w:pPr>
+      <w:rPr>
+        <w:rFonts w:ascii="Courier New" w:hAnsi="Courier New" w:cs="Courier New" w:hint="default"/>
+      </w:rPr>
+    </w:lvl>
+    <w:lvl w:ilvl="5" w:tplc="0C0A0005" w:tentative="1">
+      <w:start w:val="1"/>
+      <w:numFmt w:val="bullet"/>
+      <w:lvlText w:val=""/>
+      <w:lvlJc w:val="left"/>
+      <w:pPr>
+        <w:ind w:left="5025" w:hanging="360"/>
+      </w:pPr>
+      <w:rPr>
+        <w:rFonts w:ascii="Wingdings" w:hAnsi="Wingdings" w:hint="default"/>
+      </w:rPr>
+    </w:lvl>
+    <w:lvl w:ilvl="6" w:tplc="0C0A0001" w:tentative="1">
+      <w:start w:val="1"/>
+      <w:numFmt w:val="bullet"/>
+      <w:lvlText w:val=""/>
+      <w:lvlJc w:val="left"/>
+      <w:pPr>
+        <w:ind w:left="5745" w:hanging="360"/>
+      </w:pPr>
+      <w:rPr>
+        <w:rFonts w:ascii="Symbol" w:hAnsi="Symbol" w:hint="default"/>
+      </w:rPr>
+    </w:lvl>
+    <w:lvl w:ilvl="7" w:tplc="0C0A0003" w:tentative="1">
+      <w:start w:val="1"/>
+      <w:numFmt w:val="bullet"/>
+      <w:lvlText w:val="o"/>
+      <w:lvlJc w:val="left"/>
+      <w:pPr>
+        <w:ind w:left="6465" w:hanging="360"/>
+      </w:pPr>
+      <w:rPr>
+        <w:rFonts w:ascii="Courier New" w:hAnsi="Courier New" w:cs="Courier New" w:hint="default"/>
+      </w:rPr>
+    </w:lvl>
+    <w:lvl w:ilvl="8" w:tplc="0C0A0005" w:tentative="1">
+      <w:start w:val="1"/>
+      <w:numFmt w:val="bullet"/>
+      <w:lvlText w:val=""/>
+      <w:lvlJc w:val="left"/>
+      <w:pPr>
+        <w:ind w:left="7185" w:hanging="360"/>
+      </w:pPr>
+      <w:rPr>
+        <w:rFonts w:ascii="Wingdings" w:hAnsi="Wingdings" w:hint="default"/>
+      </w:rPr>
+    </w:lvl>
+  </w:abstractNum>
+  <w:abstractNum w:abstractNumId="9" w15:restartNumberingAfterBreak="0">
     <w:nsid w:val="3B2254A4"/>
     <w:multiLevelType w:val="hybridMultilevel"/>
     <w:tmpl w:val="BB123060"/>
@@ -6035,7 +5994,7 @@
       </w:rPr>
     </w:lvl>
   </w:abstractNum>
-  <w:abstractNum w:abstractNumId="8" w15:restartNumberingAfterBreak="0">
+  <w:abstractNum w:abstractNumId="10" w15:restartNumberingAfterBreak="0">
     <w:nsid w:val="418E19DE"/>
     <w:multiLevelType w:val="hybridMultilevel"/>
     <w:tmpl w:val="02FAB202"/>
@@ -6148,7 +6107,7 @@
       </w:rPr>
     </w:lvl>
   </w:abstractNum>
-  <w:abstractNum w:abstractNumId="9" w15:restartNumberingAfterBreak="0">
+  <w:abstractNum w:abstractNumId="11" w15:restartNumberingAfterBreak="0">
     <w:nsid w:val="44B80069"/>
     <w:multiLevelType w:val="hybridMultilevel"/>
     <w:tmpl w:val="CCE022E4"/>
@@ -6360,7 +6319,120 @@
       </w:rPr>
     </w:lvl>
   </w:abstractNum>
-  <w:abstractNum w:abstractNumId="10" w15:restartNumberingAfterBreak="0">
+  <w:abstractNum w:abstractNumId="12" w15:restartNumberingAfterBreak="0">
+    <w:nsid w:val="4CCD0DD6"/>
+    <w:multiLevelType w:val="hybridMultilevel"/>
+    <w:tmpl w:val="03A2C428"/>
+    <w:lvl w:ilvl="0" w:tplc="0C0A0001">
+      <w:start w:val="1"/>
+      <w:numFmt w:val="bullet"/>
+      <w:lvlText w:val=""/>
+      <w:lvlJc w:val="left"/>
+      <w:pPr>
+        <w:ind w:left="1425" w:hanging="360"/>
+      </w:pPr>
+      <w:rPr>
+        <w:rFonts w:ascii="Symbol" w:hAnsi="Symbol" w:hint="default"/>
+      </w:rPr>
+    </w:lvl>
+    <w:lvl w:ilvl="1" w:tplc="0C0A0003">
+      <w:start w:val="1"/>
+      <w:numFmt w:val="bullet"/>
+      <w:lvlText w:val="o"/>
+      <w:lvlJc w:val="left"/>
+      <w:pPr>
+        <w:ind w:left="2145" w:hanging="360"/>
+      </w:pPr>
+      <w:rPr>
+        <w:rFonts w:ascii="Courier New" w:hAnsi="Courier New" w:cs="Courier New" w:hint="default"/>
+      </w:rPr>
+    </w:lvl>
+    <w:lvl w:ilvl="2" w:tplc="0C0A0005" w:tentative="1">
+      <w:start w:val="1"/>
+      <w:numFmt w:val="bullet"/>
+      <w:lvlText w:val=""/>
+      <w:lvlJc w:val="left"/>
+      <w:pPr>
+        <w:ind w:left="2865" w:hanging="360"/>
+      </w:pPr>
+      <w:rPr>
+        <w:rFonts w:ascii="Wingdings" w:hAnsi="Wingdings" w:hint="default"/>
+      </w:rPr>
+    </w:lvl>
+    <w:lvl w:ilvl="3" w:tplc="0C0A0001" w:tentative="1">
+      <w:start w:val="1"/>
+      <w:numFmt w:val="bullet"/>
+      <w:lvlText w:val=""/>
+      <w:lvlJc w:val="left"/>
+      <w:pPr>
+        <w:ind w:left="3585" w:hanging="360"/>
+      </w:pPr>
+      <w:rPr>
+        <w:rFonts w:ascii="Symbol" w:hAnsi="Symbol" w:hint="default"/>
+      </w:rPr>
+    </w:lvl>
+    <w:lvl w:ilvl="4" w:tplc="0C0A0003" w:tentative="1">
+      <w:start w:val="1"/>
+      <w:numFmt w:val="bullet"/>
+      <w:lvlText w:val="o"/>
+      <w:lvlJc w:val="left"/>
+      <w:pPr>
+        <w:ind w:left="4305" w:hanging="360"/>
+      </w:pPr>
+      <w:rPr>
+        <w:rFonts w:ascii="Courier New" w:hAnsi="Courier New" w:cs="Courier New" w:hint="default"/>
+      </w:rPr>
+    </w:lvl>
+    <w:lvl w:ilvl="5" w:tplc="0C0A0005" w:tentative="1">
+      <w:start w:val="1"/>
+      <w:numFmt w:val="bullet"/>
+      <w:lvlText w:val=""/>
+      <w:lvlJc w:val="left"/>
+      <w:pPr>
+        <w:ind w:left="5025" w:hanging="360"/>
+      </w:pPr>
+      <w:rPr>
+        <w:rFonts w:ascii="Wingdings" w:hAnsi="Wingdings" w:hint="default"/>
+      </w:rPr>
+    </w:lvl>
+    <w:lvl w:ilvl="6" w:tplc="0C0A0001" w:tentative="1">
+      <w:start w:val="1"/>
+      <w:numFmt w:val="bullet"/>
+      <w:lvlText w:val=""/>
+      <w:lvlJc w:val="left"/>
+      <w:pPr>
+        <w:ind w:left="5745" w:hanging="360"/>
+      </w:pPr>
+      <w:rPr>
+        <w:rFonts w:ascii="Symbol" w:hAnsi="Symbol" w:hint="default"/>
+      </w:rPr>
+    </w:lvl>
+    <w:lvl w:ilvl="7" w:tplc="0C0A0003" w:tentative="1">
+      <w:start w:val="1"/>
+      <w:numFmt w:val="bullet"/>
+      <w:lvlText w:val="o"/>
+      <w:lvlJc w:val="left"/>
+      <w:pPr>
+        <w:ind w:left="6465" w:hanging="360"/>
+      </w:pPr>
+      <w:rPr>
+        <w:rFonts w:ascii="Courier New" w:hAnsi="Courier New" w:cs="Courier New" w:hint="default"/>
+      </w:rPr>
+    </w:lvl>
+    <w:lvl w:ilvl="8" w:tplc="0C0A0005" w:tentative="1">
+      <w:start w:val="1"/>
+      <w:numFmt w:val="bullet"/>
+      <w:lvlText w:val=""/>
+      <w:lvlJc w:val="left"/>
+      <w:pPr>
+        <w:ind w:left="7185" w:hanging="360"/>
+      </w:pPr>
+      <w:rPr>
+        <w:rFonts w:ascii="Wingdings" w:hAnsi="Wingdings" w:hint="default"/>
+      </w:rPr>
+    </w:lvl>
+  </w:abstractNum>
+  <w:abstractNum w:abstractNumId="13" w15:restartNumberingAfterBreak="0">
     <w:nsid w:val="4DF5756C"/>
     <w:multiLevelType w:val="hybridMultilevel"/>
     <w:tmpl w:val="FCA85290"/>
@@ -6473,7 +6545,7 @@
       </w:rPr>
     </w:lvl>
   </w:abstractNum>
-  <w:abstractNum w:abstractNumId="11" w15:restartNumberingAfterBreak="0">
+  <w:abstractNum w:abstractNumId="14" w15:restartNumberingAfterBreak="0">
     <w:nsid w:val="541914B2"/>
     <w:multiLevelType w:val="hybridMultilevel"/>
     <w:tmpl w:val="6E7E3088"/>
@@ -6586,7 +6658,7 @@
       </w:rPr>
     </w:lvl>
   </w:abstractNum>
-  <w:abstractNum w:abstractNumId="12" w15:restartNumberingAfterBreak="0">
+  <w:abstractNum w:abstractNumId="15" w15:restartNumberingAfterBreak="0">
     <w:nsid w:val="5ABD4884"/>
     <w:multiLevelType w:val="hybridMultilevel"/>
     <w:tmpl w:val="DDCEE798"/>
@@ -6699,7 +6771,7 @@
       </w:rPr>
     </w:lvl>
   </w:abstractNum>
-  <w:abstractNum w:abstractNumId="13" w15:restartNumberingAfterBreak="0">
+  <w:abstractNum w:abstractNumId="16" w15:restartNumberingAfterBreak="0">
     <w:nsid w:val="623442DD"/>
     <w:multiLevelType w:val="hybridMultilevel"/>
     <w:tmpl w:val="C748C324"/>
@@ -6812,7 +6884,7 @@
       </w:rPr>
     </w:lvl>
   </w:abstractNum>
-  <w:abstractNum w:abstractNumId="14" w15:restartNumberingAfterBreak="0">
+  <w:abstractNum w:abstractNumId="17" w15:restartNumberingAfterBreak="0">
     <w:nsid w:val="69A8148B"/>
     <w:multiLevelType w:val="hybridMultilevel"/>
     <w:tmpl w:val="B0680F0A"/>
@@ -6925,7 +6997,7 @@
       </w:rPr>
     </w:lvl>
   </w:abstractNum>
-  <w:abstractNum w:abstractNumId="15" w15:restartNumberingAfterBreak="0">
+  <w:abstractNum w:abstractNumId="18" w15:restartNumberingAfterBreak="0">
     <w:nsid w:val="72DC28FF"/>
     <w:multiLevelType w:val="hybridMultilevel"/>
     <w:tmpl w:val="CE7C2098"/>
@@ -7038,7 +7110,7 @@
       </w:rPr>
     </w:lvl>
   </w:abstractNum>
-  <w:abstractNum w:abstractNumId="16" w15:restartNumberingAfterBreak="0">
+  <w:abstractNum w:abstractNumId="19" w15:restartNumberingAfterBreak="0">
     <w:nsid w:val="76B37F45"/>
     <w:multiLevelType w:val="hybridMultilevel"/>
     <w:tmpl w:val="1AC8C8B4"/>
@@ -7250,7 +7322,7 @@
       </w:rPr>
     </w:lvl>
   </w:abstractNum>
-  <w:abstractNum w:abstractNumId="17" w15:restartNumberingAfterBreak="0">
+  <w:abstractNum w:abstractNumId="20" w15:restartNumberingAfterBreak="0">
     <w:nsid w:val="7D5461ED"/>
     <w:multiLevelType w:val="hybridMultilevel"/>
     <w:tmpl w:val="1DFEE6FC"/>
@@ -7363,7 +7435,7 @@
       </w:rPr>
     </w:lvl>
   </w:abstractNum>
-  <w:abstractNum w:abstractNumId="18" w15:restartNumberingAfterBreak="0">
+  <w:abstractNum w:abstractNumId="21" w15:restartNumberingAfterBreak="0">
     <w:nsid w:val="7E4E55ED"/>
     <w:multiLevelType w:val="hybridMultilevel"/>
     <w:tmpl w:val="7DAA7726"/>
@@ -7477,22 +7549,22 @@
     </w:lvl>
   </w:abstractNum>
   <w:num w:numId="1" w16cid:durableId="1432316852">
-    <w:abstractNumId w:val="16"/>
+    <w:abstractNumId w:val="19"/>
   </w:num>
   <w:num w:numId="2" w16cid:durableId="1777291710">
+    <w:abstractNumId w:val="11"/>
+  </w:num>
+  <w:num w:numId="3" w16cid:durableId="971403783">
     <w:abstractNumId w:val="9"/>
   </w:num>
-  <w:num w:numId="3" w16cid:durableId="971403783">
+  <w:num w:numId="4" w16cid:durableId="1679192682">
     <w:abstractNumId w:val="7"/>
   </w:num>
-  <w:num w:numId="4" w16cid:durableId="1679192682">
-    <w:abstractNumId w:val="6"/>
-  </w:num>
   <w:num w:numId="5" w16cid:durableId="1777795835">
-    <w:abstractNumId w:val="17"/>
+    <w:abstractNumId w:val="20"/>
   </w:num>
   <w:num w:numId="6" w16cid:durableId="1247836970">
-    <w:abstractNumId w:val="11"/>
+    <w:abstractNumId w:val="14"/>
   </w:num>
   <w:num w:numId="7" w16cid:durableId="1498225188">
     <w:abstractNumId w:val="4"/>
@@ -7501,28 +7573,28 @@
     <w:abstractNumId w:val="1"/>
   </w:num>
   <w:num w:numId="9" w16cid:durableId="1164976218">
-    <w:abstractNumId w:val="8"/>
+    <w:abstractNumId w:val="10"/>
   </w:num>
   <w:num w:numId="10" w16cid:durableId="2102531722">
-    <w:abstractNumId w:val="10"/>
+    <w:abstractNumId w:val="13"/>
   </w:num>
   <w:num w:numId="11" w16cid:durableId="1863663301">
-    <w:abstractNumId w:val="12"/>
+    <w:abstractNumId w:val="15"/>
   </w:num>
   <w:num w:numId="12" w16cid:durableId="155148767">
-    <w:abstractNumId w:val="15"/>
+    <w:abstractNumId w:val="18"/>
   </w:num>
   <w:num w:numId="13" w16cid:durableId="244346793">
     <w:abstractNumId w:val="0"/>
   </w:num>
   <w:num w:numId="14" w16cid:durableId="266893794">
-    <w:abstractNumId w:val="5"/>
+    <w:abstractNumId w:val="6"/>
   </w:num>
   <w:num w:numId="15" w16cid:durableId="1693874417">
-    <w:abstractNumId w:val="18"/>
+    <w:abstractNumId w:val="21"/>
   </w:num>
   <w:num w:numId="16" w16cid:durableId="1256210361">
-    <w:abstractNumId w:val="13"/>
+    <w:abstractNumId w:val="16"/>
   </w:num>
   <w:num w:numId="17" w16cid:durableId="1791706089">
     <w:abstractNumId w:val="2"/>
@@ -7531,7 +7603,16 @@
     <w:abstractNumId w:val="3"/>
   </w:num>
   <w:num w:numId="19" w16cid:durableId="1929381767">
-    <w:abstractNumId w:val="14"/>
+    <w:abstractNumId w:val="17"/>
+  </w:num>
+  <w:num w:numId="20" w16cid:durableId="1992975871">
+    <w:abstractNumId w:val="5"/>
+  </w:num>
+  <w:num w:numId="21" w16cid:durableId="891503457">
+    <w:abstractNumId w:val="8"/>
+  </w:num>
+  <w:num w:numId="22" w16cid:durableId="80181301">
+    <w:abstractNumId w:val="12"/>
   </w:num>
 </w:numbering>
 </file>
@@ -7970,6 +8051,7 @@
   <w:style w:type="character" w:default="1" w:styleId="Fuentedeprrafopredeter">
     <w:name w:val="Default Paragraph Font"/>
     <w:uiPriority w:val="1"/>
+    <w:semiHidden/>
     <w:unhideWhenUsed/>
   </w:style>
   <w:style w:type="table" w:default="1" w:styleId="Tablanormal">
